--- a/images/rakeshcv.docx
+++ b/images/rakeshcv.docx
@@ -1,6 +1,6 @@
 
 <file path=word/document.xml><?xml version="1.0" encoding="utf-8"?>
-<w:document xmlns:wpc="http://schemas.microsoft.com/office/word/2010/wordprocessingCanvas" xmlns:mc="http://schemas.openxmlformats.org/markup-compatibility/2006" xmlns:o="urn:schemas-microsoft-com:office:office" xmlns:r="http://schemas.openxmlformats.org/officeDocument/2006/relationships" xmlns:m="http://schemas.openxmlformats.org/officeDocument/2006/math" xmlns:v="urn:schemas-microsoft-com:vml" xmlns:wp14="http://schemas.microsoft.com/office/word/2010/wordprocessingDrawing" xmlns:wp="http://schemas.openxmlformats.org/drawingml/2006/wordprocessingDrawing" xmlns:w10="urn:schemas-microsoft-com:office:word" xmlns:w="http://schemas.openxmlformats.org/wordprocessingml/2006/main" xmlns:w14="http://schemas.microsoft.com/office/word/2010/wordml" xmlns:wpg="http://schemas.microsoft.com/office/word/2010/wordprocessingGroup" xmlns:wpi="http://schemas.microsoft.com/office/word/2010/wordprocessingInk" xmlns:wne="http://schemas.microsoft.com/office/word/2006/wordml" xmlns:wps="http://schemas.microsoft.com/office/word/2010/wordprocessingShape" mc:Ignorable="w14 wp14">
+<w:document xmlns:wpc="http://schemas.microsoft.com/office/word/2010/wordprocessingCanvas" xmlns:cx="http://schemas.microsoft.com/office/drawing/2014/chartex" xmlns:cx1="http://schemas.microsoft.com/office/drawing/2015/9/8/chartex" xmlns:cx2="http://schemas.microsoft.com/office/drawing/2015/10/21/chartex" xmlns:cx3="http://schemas.microsoft.com/office/drawing/2016/5/9/chartex" xmlns:cx4="http://schemas.microsoft.com/office/drawing/2016/5/10/chartex" xmlns:cx5="http://schemas.microsoft.com/office/drawing/2016/5/11/chartex" xmlns:cx6="http://schemas.microsoft.com/office/drawing/2016/5/12/chartex" xmlns:cx7="http://schemas.microsoft.com/office/drawing/2016/5/13/chartex" xmlns:cx8="http://schemas.microsoft.com/office/drawing/2016/5/14/chartex" xmlns:mc="http://schemas.openxmlformats.org/markup-compatibility/2006" xmlns:aink="http://schemas.microsoft.com/office/drawing/2016/ink" xmlns:am3d="http://schemas.microsoft.com/office/drawing/2017/model3d" xmlns:o="urn:schemas-microsoft-com:office:office" xmlns:oel="http://schemas.microsoft.com/office/2019/extlst" xmlns:r="http://schemas.openxmlformats.org/officeDocument/2006/relationships" xmlns:m="http://schemas.openxmlformats.org/officeDocument/2006/math" xmlns:v="urn:schemas-microsoft-com:vml" xmlns:wp14="http://schemas.microsoft.com/office/word/2010/wordprocessingDrawing" xmlns:wp="http://schemas.openxmlformats.org/drawingml/2006/wordprocessingDrawing" xmlns:w10="urn:schemas-microsoft-com:office:word" xmlns:w="http://schemas.openxmlformats.org/wordprocessingml/2006/main" xmlns:w14="http://schemas.microsoft.com/office/word/2010/wordml" xmlns:w15="http://schemas.microsoft.com/office/word/2012/wordml" xmlns:w16cex="http://schemas.microsoft.com/office/word/2018/wordml/cex" xmlns:w16cid="http://schemas.microsoft.com/office/word/2016/wordml/cid" xmlns:w16="http://schemas.microsoft.com/office/word/2018/wordml" xmlns:w16du="http://schemas.microsoft.com/office/word/2023/wordml/word16du" xmlns:w16sdtdh="http://schemas.microsoft.com/office/word/2020/wordml/sdtdatahash" xmlns:w16sdtfl="http://schemas.microsoft.com/office/word/2024/wordml/sdtformatlock" xmlns:w16se="http://schemas.microsoft.com/office/word/2015/wordml/symex" xmlns:wpg="http://schemas.microsoft.com/office/word/2010/wordprocessingGroup" xmlns:wpi="http://schemas.microsoft.com/office/word/2010/wordprocessingInk" xmlns:wne="http://schemas.microsoft.com/office/word/2006/wordml" xmlns:wps="http://schemas.microsoft.com/office/word/2010/wordprocessingShape" mc:Ignorable="w14 w15 w16se w16cid w16 w16cex w16sdtdh w16sdtfl w16du wp14">
   <w:body>
     <w:p>
       <w:pPr>
@@ -72,7 +72,7 @@
         </w:rPr>
         <w:t xml:space="preserve">: </w:t>
       </w:r>
-      <w:hyperlink r:id="rId6" w:history="1">
+      <w:hyperlink r:id="rId5" w:history="1">
         <w:r>
           <w:rPr>
             <w:rStyle w:val="Hyperlink"/>
@@ -100,7 +100,7 @@
         </w:rPr>
         <w:t xml:space="preserve">  </w:t>
       </w:r>
-      <w:hyperlink r:id="rId7" w:history="1">
+      <w:hyperlink r:id="rId6" w:history="1">
         <w:r>
           <w:rPr>
             <w:rStyle w:val="Hyperlink"/>
@@ -128,48 +128,41 @@
         </w:rPr>
         <w:t xml:space="preserve">: </w:t>
       </w:r>
+      <w:hyperlink r:id="rId7" w:history="1">
+        <w:r>
+          <w:rPr>
+            <w:rStyle w:val="Hyperlink"/>
+            <w:szCs w:val="20"/>
+          </w:rPr>
+          <w:t>https://github.com/rakeshrambabu23</w:t>
+        </w:r>
+      </w:hyperlink>
+      <w:r>
+        <w:rPr>
+          <w:szCs w:val="20"/>
+        </w:rPr>
+        <w:t xml:space="preserve">    </w:t>
+      </w:r>
+      <w:r>
+        <w:rPr>
+          <w:b/>
+          <w:szCs w:val="20"/>
+        </w:rPr>
+        <w:t>Portfolio</w:t>
+      </w:r>
+      <w:r>
+        <w:rPr>
+          <w:szCs w:val="20"/>
+        </w:rPr>
+        <w:t xml:space="preserve">: </w:t>
+      </w:r>
       <w:hyperlink r:id="rId8" w:history="1">
         <w:r>
           <w:rPr>
             <w:rStyle w:val="Hyperlink"/>
             <w:szCs w:val="20"/>
           </w:rPr>
-          <w:t>https:/</w:t>
-        </w:r>
-        <w:r>
-          <w:rPr>
-            <w:rStyle w:val="Hyperlink"/>
-            <w:szCs w:val="20"/>
-          </w:rPr>
-          <w:t>/github.com/rakeshrambabu23</w:t>
-        </w:r>
-      </w:hyperlink>
-      <w:r>
-        <w:rPr>
-          <w:szCs w:val="20"/>
-        </w:rPr>
-        <w:t xml:space="preserve">    </w:t>
-      </w:r>
-      <w:r>
-        <w:rPr>
-          <w:b/>
-          <w:szCs w:val="20"/>
-        </w:rPr>
-        <w:t>Portfolio</w:t>
-      </w:r>
-      <w:r>
-        <w:rPr>
-          <w:szCs w:val="20"/>
-        </w:rPr>
-        <w:t xml:space="preserve">: </w:t>
-      </w:r>
-      <w:hyperlink r:id="rId9" w:history="1">
-        <w:r>
-          <w:rPr>
-            <w:rStyle w:val="Hyperlink"/>
-            <w:szCs w:val="20"/>
-          </w:rPr>
-          <w:t>https://rakeshrambabu23.github.io/portfolio/</w:t>
+          <w:t>https://rakeshrambabu23.github.io/portfolio3/</w:t>
         </w:r>
       </w:hyperlink>
     </w:p>
@@ -206,59 +199,7 @@
         <w:rPr>
           <w:sz w:val="22"/>
         </w:rPr>
-        <w:t>As a passionate and detail-oriented UI/UX Developer, I bring a strong foundation in front-end dev</w:t>
-      </w:r>
-      <w:r>
-        <w:rPr>
-          <w:sz w:val="22"/>
-        </w:rPr>
-        <w:t xml:space="preserve">elopment along with a drive to create engaging and user-friendly interfaces. Proficient </w:t>
-      </w:r>
-      <w:proofErr w:type="gramStart"/>
-      <w:r>
-        <w:rPr>
-          <w:sz w:val="22"/>
-        </w:rPr>
-        <w:t xml:space="preserve">in  </w:t>
-      </w:r>
-      <w:r>
-        <w:rPr>
-          <w:sz w:val="22"/>
-        </w:rPr>
-        <w:t>HTML</w:t>
-      </w:r>
-      <w:proofErr w:type="gramEnd"/>
-      <w:r>
-        <w:rPr>
-          <w:sz w:val="22"/>
-        </w:rPr>
-        <w:t xml:space="preserve"> </w:t>
-      </w:r>
-      <w:r>
-        <w:rPr>
-          <w:sz w:val="22"/>
-        </w:rPr>
-        <w:t xml:space="preserve">, CSS,  </w:t>
-      </w:r>
-      <w:r>
-        <w:rPr>
-          <w:sz w:val="22"/>
-        </w:rPr>
-        <w:t xml:space="preserve">JavaScript and </w:t>
-      </w:r>
-      <w:proofErr w:type="spellStart"/>
-      <w:r>
-        <w:rPr>
-          <w:sz w:val="22"/>
-        </w:rPr>
-        <w:t>Reactjs</w:t>
-      </w:r>
-      <w:proofErr w:type="spellEnd"/>
-      <w:r>
-        <w:rPr>
-          <w:sz w:val="22"/>
-        </w:rPr>
-        <w:t xml:space="preserve">. I am adept at translating design concepts into responsive and Functional web applications. With a  </w:t>
+        <w:t xml:space="preserve">As a passionate and detail-oriented UI/UX Developer, I bring a strong foundation in front-end development along with a drive to create engaging and user-friendly interfaces. Proficient in  HTML , CSS,  JavaScript and Reactjs. I am adept at translating design concepts into responsive and Functional web applications. With a  </w:t>
       </w:r>
     </w:p>
     <w:p>
@@ -269,31 +210,11 @@
           <w:sz w:val="22"/>
         </w:rPr>
       </w:pPr>
-      <w:proofErr w:type="gramStart"/>
-      <w:r>
-        <w:rPr>
-          <w:sz w:val="22"/>
-        </w:rPr>
-        <w:t xml:space="preserve">keen  </w:t>
-      </w:r>
-      <w:r>
-        <w:rPr>
-          <w:sz w:val="22"/>
-        </w:rPr>
-        <w:t>eye</w:t>
-      </w:r>
-      <w:proofErr w:type="gramEnd"/>
-      <w:r>
-        <w:rPr>
-          <w:sz w:val="22"/>
-        </w:rPr>
-        <w:t xml:space="preserve"> for design principles</w:t>
-      </w:r>
-      <w:r>
-        <w:rPr>
-          <w:sz w:val="22"/>
-        </w:rPr>
-        <w:t xml:space="preserve"> and a commitment to continuous learning, I am eager to contribute my skills to a dynamic team and grow as a professional in the field of web development</w:t>
+      <w:r>
+        <w:rPr>
+          <w:sz w:val="22"/>
+        </w:rPr>
+        <w:t>keen  eye for design principles and a commitment to continuous learning, I am eager to contribute my skills to a dynamic team and grow as a professional in the field of web development</w:t>
       </w:r>
     </w:p>
     <w:p>
@@ -352,14 +273,7 @@
           <w:b/>
           <w:sz w:val="22"/>
         </w:rPr>
-        <w:t>D</w:t>
-      </w:r>
-      <w:r>
-        <w:rPr>
-          <w:b/>
-          <w:sz w:val="22"/>
-        </w:rPr>
-        <w:t>evelopment Skills</w:t>
+        <w:t>Development Skills</w:t>
       </w:r>
       <w:r>
         <w:rPr>
@@ -588,16 +502,7 @@
           <w:sz w:val="22"/>
           <w:lang w:val="en-US"/>
         </w:rPr>
-        <w:t>Web Desi</w:t>
-      </w:r>
-      <w:r>
-        <w:rPr>
-          <w:b/>
-          <w:bCs/>
-          <w:sz w:val="22"/>
-          <w:lang w:val="en-US"/>
-        </w:rPr>
-        <w:t xml:space="preserve">gner and Developer </w:t>
+        <w:t xml:space="preserve">Web Designer and Developer </w:t>
       </w:r>
     </w:p>
     <w:p>
@@ -663,13 +568,7 @@
         <w:rPr>
           <w:sz w:val="22"/>
         </w:rPr>
-        <w:t>Creating wireframes and interactive prototype</w:t>
-      </w:r>
-      <w:r>
-        <w:rPr>
-          <w:sz w:val="22"/>
-        </w:rPr>
-        <w:t>s in Figma to visualize design concepts and user flows.</w:t>
+        <w:t>Creating wireframes and interactive prototypes in Figma to visualize design concepts and user flows.</w:t>
       </w:r>
     </w:p>
     <w:p>
@@ -718,7 +617,7 @@
       <w:r>
         <w:t xml:space="preserve"> </w:t>
       </w:r>
-      <w:hyperlink r:id="rId10" w:history="1">
+      <w:hyperlink r:id="rId9" w:history="1">
         <w:r>
           <w:rPr>
             <w:rStyle w:val="Hyperlink"/>
@@ -727,8 +626,6 @@
           <w:t>https://drive.google.com/file/d/1mcsF4tJjgvre38diSuJ915c5LJ7klCEh/view?usp=sharing</w:t>
         </w:r>
       </w:hyperlink>
-      <w:bookmarkStart w:id="0" w:name="_GoBack"/>
-      <w:bookmarkEnd w:id="0"/>
       <w:r>
         <w:rPr>
           <w:sz w:val="22"/>
@@ -814,7 +711,7 @@
         </w:rPr>
         <w:t xml:space="preserve">        </w:t>
       </w:r>
-      <w:hyperlink r:id="rId11" w:history="1">
+      <w:hyperlink r:id="rId10" w:history="1">
         <w:r>
           <w:rPr>
             <w:rStyle w:val="Hyperlink"/>
@@ -992,13 +889,7 @@
         <w:rPr>
           <w:sz w:val="22"/>
         </w:rPr>
-        <w:t>Analysed a Packe</w:t>
-      </w:r>
-      <w:r>
-        <w:rPr>
-          <w:sz w:val="22"/>
-        </w:rPr>
-        <w:t>t Capture file using an open source tool to identify and investigate any potential threats</w:t>
+        <w:t>Analysed a Packet Capture file using an open source tool to identify and investigate any potential threats</w:t>
       </w:r>
     </w:p>
     <w:p>
@@ -1042,13 +933,7 @@
         <w:rPr>
           <w:sz w:val="22"/>
         </w:rPr>
-        <w:t>Traffic Analysis (NTA): Utilized pac</w:t>
-      </w:r>
-      <w:r>
-        <w:rPr>
-          <w:sz w:val="22"/>
-        </w:rPr>
-        <w:t>ket capture analysis tools (e.g., Wireshark) to identify suspicious</w:t>
+        <w:t>Traffic Analysis (NTA): Utilized packet capture analysis tools (e.g., Wireshark) to identify suspicious</w:t>
       </w:r>
     </w:p>
     <w:p>
@@ -1066,19 +951,11 @@
           <w:sz w:val="22"/>
         </w:rPr>
       </w:pPr>
-      <w:proofErr w:type="gramStart"/>
-      <w:r>
-        <w:rPr>
-          <w:sz w:val="22"/>
-        </w:rPr>
-        <w:t>network</w:t>
-      </w:r>
-      <w:proofErr w:type="gramEnd"/>
-      <w:r>
-        <w:rPr>
-          <w:sz w:val="22"/>
-        </w:rPr>
-        <w:t xml:space="preserve"> activity and potential threat.</w:t>
+      <w:r>
+        <w:rPr>
+          <w:sz w:val="22"/>
+        </w:rPr>
+        <w:t>network activity and potential threat.</w:t>
       </w:r>
     </w:p>
     <w:p>
@@ -1149,13 +1026,7 @@
         <w:rPr>
           <w:sz w:val="22"/>
         </w:rPr>
-        <w:t>Successfully sourced, screened, and recruited qualified candidates for various</w:t>
-      </w:r>
-      <w:r>
-        <w:rPr>
-          <w:sz w:val="22"/>
-        </w:rPr>
-        <w:t xml:space="preserve"> positions across multiple industries.</w:t>
+        <w:t>Successfully sourced, screened, and recruited qualified candidates for various positions across multiple industries.</w:t>
       </w:r>
     </w:p>
     <w:p>
@@ -1289,14 +1160,7 @@
           <w:color w:val="D9D9D9"/>
           <w:sz w:val="22"/>
         </w:rPr>
-        <w:t>__________________________________________</w:t>
-      </w:r>
-      <w:r>
-        <w:rPr>
-          <w:color w:val="D9D9D9"/>
-          <w:sz w:val="22"/>
-        </w:rPr>
-        <w:t>__________________________________________________</w:t>
+        <w:t>____________________________________________________________________________________________</w:t>
       </w:r>
     </w:p>
     <w:p>
@@ -1391,10 +1255,7 @@
         <w:ind w:left="-15" w:firstLine="0"/>
       </w:pPr>
       <w:r>
-        <w:t>Vidyodaya High S</w:t>
-      </w:r>
-      <w:r>
-        <w:t>chool - Visakhapatnam</w:t>
+        <w:t>Vidyodaya High School - Visakhapatnam</w:t>
       </w:r>
       <w:r>
         <w:rPr>
@@ -1438,8 +1299,8 @@
 </file>
 
 <file path=word/numbering.xml><?xml version="1.0" encoding="utf-8"?>
-<w:numbering xmlns:wpc="http://schemas.microsoft.com/office/word/2010/wordprocessingCanvas" xmlns:mc="http://schemas.openxmlformats.org/markup-compatibility/2006" xmlns:o="urn:schemas-microsoft-com:office:office" xmlns:r="http://schemas.openxmlformats.org/officeDocument/2006/relationships" xmlns:m="http://schemas.openxmlformats.org/officeDocument/2006/math" xmlns:v="urn:schemas-microsoft-com:vml" xmlns:wp14="http://schemas.microsoft.com/office/word/2010/wordprocessingDrawing" xmlns:wp="http://schemas.openxmlformats.org/drawingml/2006/wordprocessingDrawing" xmlns:w10="urn:schemas-microsoft-com:office:word" xmlns:w="http://schemas.openxmlformats.org/wordprocessingml/2006/main" xmlns:w14="http://schemas.microsoft.com/office/word/2010/wordml" xmlns:wpg="http://schemas.microsoft.com/office/word/2010/wordprocessingGroup" xmlns:wpi="http://schemas.microsoft.com/office/word/2010/wordprocessingInk" xmlns:wne="http://schemas.microsoft.com/office/word/2006/wordml" xmlns:wps="http://schemas.microsoft.com/office/word/2010/wordprocessingShape" mc:Ignorable="w14 wp14">
-  <w:abstractNum w:abstractNumId="0">
+<w:numbering xmlns:wpc="http://schemas.microsoft.com/office/word/2010/wordprocessingCanvas" xmlns:cx="http://schemas.microsoft.com/office/drawing/2014/chartex" xmlns:cx1="http://schemas.microsoft.com/office/drawing/2015/9/8/chartex" xmlns:cx2="http://schemas.microsoft.com/office/drawing/2015/10/21/chartex" xmlns:cx3="http://schemas.microsoft.com/office/drawing/2016/5/9/chartex" xmlns:cx4="http://schemas.microsoft.com/office/drawing/2016/5/10/chartex" xmlns:cx5="http://schemas.microsoft.com/office/drawing/2016/5/11/chartex" xmlns:cx6="http://schemas.microsoft.com/office/drawing/2016/5/12/chartex" xmlns:cx7="http://schemas.microsoft.com/office/drawing/2016/5/13/chartex" xmlns:cx8="http://schemas.microsoft.com/office/drawing/2016/5/14/chartex" xmlns:mc="http://schemas.openxmlformats.org/markup-compatibility/2006" xmlns:aink="http://schemas.microsoft.com/office/drawing/2016/ink" xmlns:am3d="http://schemas.microsoft.com/office/drawing/2017/model3d" xmlns:o="urn:schemas-microsoft-com:office:office" xmlns:oel="http://schemas.microsoft.com/office/2019/extlst" xmlns:r="http://schemas.openxmlformats.org/officeDocument/2006/relationships" xmlns:m="http://schemas.openxmlformats.org/officeDocument/2006/math" xmlns:v="urn:schemas-microsoft-com:vml" xmlns:wp14="http://schemas.microsoft.com/office/word/2010/wordprocessingDrawing" xmlns:wp="http://schemas.openxmlformats.org/drawingml/2006/wordprocessingDrawing" xmlns:w10="urn:schemas-microsoft-com:office:word" xmlns:w="http://schemas.openxmlformats.org/wordprocessingml/2006/main" xmlns:w14="http://schemas.microsoft.com/office/word/2010/wordml" xmlns:w15="http://schemas.microsoft.com/office/word/2012/wordml" xmlns:w16cex="http://schemas.microsoft.com/office/word/2018/wordml/cex" xmlns:w16cid="http://schemas.microsoft.com/office/word/2016/wordml/cid" xmlns:w16="http://schemas.microsoft.com/office/word/2018/wordml" xmlns:w16du="http://schemas.microsoft.com/office/word/2023/wordml/word16du" xmlns:w16sdtdh="http://schemas.microsoft.com/office/word/2020/wordml/sdtdatahash" xmlns:w16sdtfl="http://schemas.microsoft.com/office/word/2024/wordml/sdtformatlock" xmlns:w16se="http://schemas.microsoft.com/office/word/2015/wordml/symex" xmlns:wpg="http://schemas.microsoft.com/office/word/2010/wordprocessingGroup" xmlns:wpi="http://schemas.microsoft.com/office/word/2010/wordprocessingInk" xmlns:wne="http://schemas.microsoft.com/office/word/2006/wordml" xmlns:wps="http://schemas.microsoft.com/office/word/2010/wordprocessingShape" mc:Ignorable="w14 w15 w16se w16cid w16 w16cex w16sdtdh w16sdtfl w16du wp14">
+  <w:abstractNum w:abstractNumId="0" w15:restartNumberingAfterBreak="0">
     <w:nsid w:val="00000001"/>
     <w:multiLevelType w:val="hybridMultilevel"/>
     <w:tmpl w:val="17FEDC94"/>
@@ -1633,7 +1494,7 @@
       </w:rPr>
     </w:lvl>
   </w:abstractNum>
-  <w:abstractNum w:abstractNumId="1">
+  <w:abstractNum w:abstractNumId="1" w15:restartNumberingAfterBreak="0">
     <w:nsid w:val="00000002"/>
     <w:multiLevelType w:val="hybridMultilevel"/>
     <w:tmpl w:val="505C3334"/>
@@ -1746,7 +1607,7 @@
       </w:rPr>
     </w:lvl>
   </w:abstractNum>
-  <w:abstractNum w:abstractNumId="2">
+  <w:abstractNum w:abstractNumId="2" w15:restartNumberingAfterBreak="0">
     <w:nsid w:val="00000003"/>
     <w:multiLevelType w:val="hybridMultilevel"/>
     <w:tmpl w:val="3280B2FA"/>
@@ -1859,7 +1720,7 @@
       </w:rPr>
     </w:lvl>
   </w:abstractNum>
-  <w:abstractNum w:abstractNumId="3">
+  <w:abstractNum w:abstractNumId="3" w15:restartNumberingAfterBreak="0">
     <w:nsid w:val="00000004"/>
     <w:multiLevelType w:val="hybridMultilevel"/>
     <w:tmpl w:val="B3D44612"/>
@@ -2053,7 +1914,7 @@
       </w:rPr>
     </w:lvl>
   </w:abstractNum>
-  <w:abstractNum w:abstractNumId="4">
+  <w:abstractNum w:abstractNumId="4" w15:restartNumberingAfterBreak="0">
     <w:nsid w:val="00000005"/>
     <w:multiLevelType w:val="hybridMultilevel"/>
     <w:tmpl w:val="60287210"/>
@@ -2166,7 +2027,7 @@
       </w:rPr>
     </w:lvl>
   </w:abstractNum>
-  <w:abstractNum w:abstractNumId="5">
+  <w:abstractNum w:abstractNumId="5" w15:restartNumberingAfterBreak="0">
     <w:nsid w:val="00000006"/>
     <w:multiLevelType w:val="hybridMultilevel"/>
     <w:tmpl w:val="00000000"/>
@@ -2279,7 +2140,7 @@
       </w:rPr>
     </w:lvl>
   </w:abstractNum>
-  <w:abstractNum w:abstractNumId="6">
+  <w:abstractNum w:abstractNumId="6" w15:restartNumberingAfterBreak="0">
     <w:nsid w:val="0B974AD8"/>
     <w:multiLevelType w:val="hybridMultilevel"/>
     <w:tmpl w:val="37F081BE"/>
@@ -2473,7 +2334,7 @@
       </w:rPr>
     </w:lvl>
   </w:abstractNum>
-  <w:abstractNum w:abstractNumId="7">
+  <w:abstractNum w:abstractNumId="7" w15:restartNumberingAfterBreak="0">
     <w:nsid w:val="58395C1C"/>
     <w:multiLevelType w:val="hybridMultilevel"/>
     <w:tmpl w:val="E8104DC2"/>
@@ -2586,35 +2447,35 @@
       </w:rPr>
     </w:lvl>
   </w:abstractNum>
-  <w:num w:numId="1">
+  <w:num w:numId="1" w16cid:durableId="1946955942">
     <w:abstractNumId w:val="5"/>
   </w:num>
-  <w:num w:numId="2">
+  <w:num w:numId="2" w16cid:durableId="1975257240">
     <w:abstractNumId w:val="4"/>
   </w:num>
-  <w:num w:numId="3">
+  <w:num w:numId="3" w16cid:durableId="990061548">
     <w:abstractNumId w:val="6"/>
   </w:num>
-  <w:num w:numId="4">
+  <w:num w:numId="4" w16cid:durableId="1859734915">
     <w:abstractNumId w:val="0"/>
   </w:num>
-  <w:num w:numId="5">
+  <w:num w:numId="5" w16cid:durableId="1591616239">
     <w:abstractNumId w:val="3"/>
   </w:num>
-  <w:num w:numId="6">
+  <w:num w:numId="6" w16cid:durableId="755978721">
     <w:abstractNumId w:val="2"/>
   </w:num>
-  <w:num w:numId="7">
+  <w:num w:numId="7" w16cid:durableId="9919122">
     <w:abstractNumId w:val="1"/>
   </w:num>
-  <w:num w:numId="8">
+  <w:num w:numId="8" w16cid:durableId="292292712">
     <w:abstractNumId w:val="7"/>
   </w:num>
 </w:numbering>
 </file>
 
 <file path=word/styles.xml><?xml version="1.0" encoding="utf-8"?>
-<w:styles xmlns:mc="http://schemas.openxmlformats.org/markup-compatibility/2006" xmlns:r="http://schemas.openxmlformats.org/officeDocument/2006/relationships" xmlns:w="http://schemas.openxmlformats.org/wordprocessingml/2006/main" xmlns:w14="http://schemas.microsoft.com/office/word/2010/wordml" mc:Ignorable="w14">
+<w:styles xmlns:mc="http://schemas.openxmlformats.org/markup-compatibility/2006" xmlns:r="http://schemas.openxmlformats.org/officeDocument/2006/relationships" xmlns:w="http://schemas.openxmlformats.org/wordprocessingml/2006/main" xmlns:w14="http://schemas.microsoft.com/office/word/2010/wordml" xmlns:w15="http://schemas.microsoft.com/office/word/2012/wordml" xmlns:w16cex="http://schemas.microsoft.com/office/word/2018/wordml/cex" xmlns:w16cid="http://schemas.microsoft.com/office/word/2016/wordml/cid" xmlns:w16="http://schemas.microsoft.com/office/word/2018/wordml" xmlns:w16du="http://schemas.microsoft.com/office/word/2023/wordml/word16du" xmlns:w16sdtdh="http://schemas.microsoft.com/office/word/2020/wordml/sdtdatahash" xmlns:w16sdtfl="http://schemas.microsoft.com/office/word/2024/wordml/sdtformatlock" xmlns:w16se="http://schemas.microsoft.com/office/word/2015/wordml/symex" mc:Ignorable="w14 w15 w16se w16cid w16 w16cex w16sdtdh w16sdtfl w16du">
   <w:docDefaults>
     <w:rPrDefault>
       <w:rPr>
@@ -2630,144 +2491,383 @@
       </w:pPr>
     </w:pPrDefault>
   </w:docDefaults>
-  <w:latentStyles w:defLockedState="0" w:defUIPriority="99" w:defSemiHidden="1" w:defUnhideWhenUsed="1" w:defQFormat="0" w:count="267">
-    <w:lsdException w:name="Normal" w:semiHidden="0" w:uiPriority="0" w:unhideWhenUsed="0" w:qFormat="1"/>
-    <w:lsdException w:name="heading 1" w:semiHidden="0" w:uiPriority="9" w:unhideWhenUsed="0" w:qFormat="1"/>
-    <w:lsdException w:name="heading 2" w:uiPriority="9" w:qFormat="1"/>
-    <w:lsdException w:name="heading 3" w:uiPriority="9" w:qFormat="1"/>
-    <w:lsdException w:name="heading 4" w:uiPriority="9" w:qFormat="1"/>
-    <w:lsdException w:name="heading 5" w:uiPriority="9" w:qFormat="1"/>
-    <w:lsdException w:name="heading 6" w:uiPriority="9" w:qFormat="1"/>
-    <w:lsdException w:name="heading 7" w:uiPriority="9" w:qFormat="1"/>
-    <w:lsdException w:name="heading 8" w:uiPriority="9" w:qFormat="1"/>
-    <w:lsdException w:name="heading 9" w:uiPriority="9" w:qFormat="1"/>
-    <w:lsdException w:name="toc 1" w:uiPriority="39"/>
-    <w:lsdException w:name="toc 2" w:uiPriority="39"/>
-    <w:lsdException w:name="toc 3" w:uiPriority="39"/>
-    <w:lsdException w:name="toc 4" w:uiPriority="39"/>
-    <w:lsdException w:name="toc 5" w:uiPriority="39"/>
-    <w:lsdException w:name="toc 6" w:uiPriority="39"/>
-    <w:lsdException w:name="toc 7" w:uiPriority="39"/>
-    <w:lsdException w:name="toc 8" w:uiPriority="39"/>
-    <w:lsdException w:name="toc 9" w:uiPriority="39"/>
-    <w:lsdException w:name="caption" w:uiPriority="35" w:qFormat="1"/>
-    <w:lsdException w:name="Title" w:semiHidden="0" w:uiPriority="10" w:unhideWhenUsed="0" w:qFormat="1"/>
-    <w:lsdException w:name="Default Paragraph Font" w:uiPriority="1"/>
-    <w:lsdException w:name="Subtitle" w:semiHidden="0" w:uiPriority="11" w:unhideWhenUsed="0" w:qFormat="1"/>
-    <w:lsdException w:name="Strong" w:semiHidden="0" w:uiPriority="22" w:unhideWhenUsed="0" w:qFormat="1"/>
-    <w:lsdException w:name="Emphasis" w:semiHidden="0" w:uiPriority="20" w:unhideWhenUsed="0" w:qFormat="1"/>
-    <w:lsdException w:name="Table Grid" w:semiHidden="0" w:uiPriority="39" w:unhideWhenUsed="0"/>
-    <w:lsdException w:name="Placeholder Text" w:unhideWhenUsed="0"/>
-    <w:lsdException w:name="No Spacing" w:semiHidden="0" w:uiPriority="1" w:unhideWhenUsed="0" w:qFormat="1"/>
-    <w:lsdException w:name="Light Shading" w:semiHidden="0" w:uiPriority="60" w:unhideWhenUsed="0"/>
-    <w:lsdException w:name="Light List" w:semiHidden="0" w:uiPriority="61" w:unhideWhenUsed="0"/>
-    <w:lsdException w:name="Light Grid" w:semiHidden="0" w:uiPriority="62" w:unhideWhenUsed="0"/>
-    <w:lsdException w:name="Medium Shading 1" w:semiHidden="0" w:uiPriority="63" w:unhideWhenUsed="0"/>
-    <w:lsdException w:name="Medium Shading 2" w:semiHidden="0" w:uiPriority="64" w:unhideWhenUsed="0"/>
-    <w:lsdException w:name="Medium List 1" w:semiHidden="0" w:uiPriority="65" w:unhideWhenUsed="0"/>
-    <w:lsdException w:name="Medium List 2" w:semiHidden="0" w:uiPriority="66" w:unhideWhenUsed="0"/>
-    <w:lsdException w:name="Medium Grid 1" w:semiHidden="0" w:uiPriority="67" w:unhideWhenUsed="0"/>
-    <w:lsdException w:name="Medium Grid 2" w:semiHidden="0" w:uiPriority="68" w:unhideWhenUsed="0"/>
-    <w:lsdException w:name="Medium Grid 3" w:semiHidden="0" w:uiPriority="69" w:unhideWhenUsed="0"/>
-    <w:lsdException w:name="Dark List" w:semiHidden="0" w:uiPriority="70" w:unhideWhenUsed="0"/>
-    <w:lsdException w:name="Colorful Shading" w:semiHidden="0" w:uiPriority="71" w:unhideWhenUsed="0"/>
-    <w:lsdException w:name="Colorful List" w:semiHidden="0" w:uiPriority="72" w:unhideWhenUsed="0"/>
-    <w:lsdException w:name="Colorful Grid" w:semiHidden="0" w:uiPriority="73" w:unhideWhenUsed="0"/>
-    <w:lsdException w:name="Light Shading Accent 1" w:semiHidden="0" w:uiPriority="60" w:unhideWhenUsed="0"/>
-    <w:lsdException w:name="Light List Accent 1" w:semiHidden="0" w:uiPriority="61" w:unhideWhenUsed="0"/>
-    <w:lsdException w:name="Light Grid Accent 1" w:semiHidden="0" w:uiPriority="62" w:unhideWhenUsed="0"/>
-    <w:lsdException w:name="Medium Shading 1 Accent 1" w:semiHidden="0" w:uiPriority="63" w:unhideWhenUsed="0"/>
-    <w:lsdException w:name="Medium Shading 2 Accent 1" w:semiHidden="0" w:uiPriority="64" w:unhideWhenUsed="0"/>
-    <w:lsdException w:name="Medium List 1 Accent 1" w:semiHidden="0" w:uiPriority="65" w:unhideWhenUsed="0"/>
-    <w:lsdException w:name="Revision" w:unhideWhenUsed="0"/>
-    <w:lsdException w:name="List Paragraph" w:semiHidden="0" w:uiPriority="34" w:unhideWhenUsed="0" w:qFormat="1"/>
-    <w:lsdException w:name="Quote" w:semiHidden="0" w:uiPriority="29" w:unhideWhenUsed="0" w:qFormat="1"/>
-    <w:lsdException w:name="Intense Quote" w:semiHidden="0" w:uiPriority="30" w:unhideWhenUsed="0" w:qFormat="1"/>
-    <w:lsdException w:name="Medium List 2 Accent 1" w:semiHidden="0" w:uiPriority="66" w:unhideWhenUsed="0"/>
-    <w:lsdException w:name="Medium Grid 1 Accent 1" w:semiHidden="0" w:uiPriority="67" w:unhideWhenUsed="0"/>
-    <w:lsdException w:name="Medium Grid 2 Accent 1" w:semiHidden="0" w:uiPriority="68" w:unhideWhenUsed="0"/>
-    <w:lsdException w:name="Medium Grid 3 Accent 1" w:semiHidden="0" w:uiPriority="69" w:unhideWhenUsed="0"/>
-    <w:lsdException w:name="Dark List Accent 1" w:semiHidden="0" w:uiPriority="70" w:unhideWhenUsed="0"/>
-    <w:lsdException w:name="Colorful Shading Accent 1" w:semiHidden="0" w:uiPriority="71" w:unhideWhenUsed="0"/>
-    <w:lsdException w:name="Colorful List Accent 1" w:semiHidden="0" w:uiPriority="72" w:unhideWhenUsed="0"/>
-    <w:lsdException w:name="Colorful Grid Accent 1" w:semiHidden="0" w:uiPriority="73" w:unhideWhenUsed="0"/>
-    <w:lsdException w:name="Light Shading Accent 2" w:semiHidden="0" w:uiPriority="60" w:unhideWhenUsed="0"/>
-    <w:lsdException w:name="Light List Accent 2" w:semiHidden="0" w:uiPriority="61" w:unhideWhenUsed="0"/>
-    <w:lsdException w:name="Light Grid Accent 2" w:semiHidden="0" w:uiPriority="62" w:unhideWhenUsed="0"/>
-    <w:lsdException w:name="Medium Shading 1 Accent 2" w:semiHidden="0" w:uiPriority="63" w:unhideWhenUsed="0"/>
-    <w:lsdException w:name="Medium Shading 2 Accent 2" w:semiHidden="0" w:uiPriority="64" w:unhideWhenUsed="0"/>
-    <w:lsdException w:name="Medium List 1 Accent 2" w:semiHidden="0" w:uiPriority="65" w:unhideWhenUsed="0"/>
-    <w:lsdException w:name="Medium List 2 Accent 2" w:semiHidden="0" w:uiPriority="66" w:unhideWhenUsed="0"/>
-    <w:lsdException w:name="Medium Grid 1 Accent 2" w:semiHidden="0" w:uiPriority="67" w:unhideWhenUsed="0"/>
-    <w:lsdException w:name="Medium Grid 2 Accent 2" w:semiHidden="0" w:uiPriority="68" w:unhideWhenUsed="0"/>
-    <w:lsdException w:name="Medium Grid 3 Accent 2" w:semiHidden="0" w:uiPriority="69" w:unhideWhenUsed="0"/>
-    <w:lsdException w:name="Dark List Accent 2" w:semiHidden="0" w:uiPriority="70" w:unhideWhenUsed="0"/>
-    <w:lsdException w:name="Colorful Shading Accent 2" w:semiHidden="0" w:uiPriority="71" w:unhideWhenUsed="0"/>
-    <w:lsdException w:name="Colorful List Accent 2" w:semiHidden="0" w:uiPriority="72" w:unhideWhenUsed="0"/>
-    <w:lsdException w:name="Colorful Grid Accent 2" w:semiHidden="0" w:uiPriority="73" w:unhideWhenUsed="0"/>
-    <w:lsdException w:name="Light Shading Accent 3" w:semiHidden="0" w:uiPriority="60" w:unhideWhenUsed="0"/>
-    <w:lsdException w:name="Light List Accent 3" w:semiHidden="0" w:uiPriority="61" w:unhideWhenUsed="0"/>
-    <w:lsdException w:name="Light Grid Accent 3" w:semiHidden="0" w:uiPriority="62" w:unhideWhenUsed="0"/>
-    <w:lsdException w:name="Medium Shading 1 Accent 3" w:semiHidden="0" w:uiPriority="63" w:unhideWhenUsed="0"/>
-    <w:lsdException w:name="Medium Shading 2 Accent 3" w:semiHidden="0" w:uiPriority="64" w:unhideWhenUsed="0"/>
-    <w:lsdException w:name="Medium List 1 Accent 3" w:semiHidden="0" w:uiPriority="65" w:unhideWhenUsed="0"/>
-    <w:lsdException w:name="Medium List 2 Accent 3" w:semiHidden="0" w:uiPriority="66" w:unhideWhenUsed="0"/>
-    <w:lsdException w:name="Medium Grid 1 Accent 3" w:semiHidden="0" w:uiPriority="67" w:unhideWhenUsed="0"/>
-    <w:lsdException w:name="Medium Grid 2 Accent 3" w:semiHidden="0" w:uiPriority="68" w:unhideWhenUsed="0"/>
-    <w:lsdException w:name="Medium Grid 3 Accent 3" w:semiHidden="0" w:uiPriority="69" w:unhideWhenUsed="0"/>
-    <w:lsdException w:name="Dark List Accent 3" w:semiHidden="0" w:uiPriority="70" w:unhideWhenUsed="0"/>
-    <w:lsdException w:name="Colorful Shading Accent 3" w:semiHidden="0" w:uiPriority="71" w:unhideWhenUsed="0"/>
-    <w:lsdException w:name="Colorful List Accent 3" w:semiHidden="0" w:uiPriority="72" w:unhideWhenUsed="0"/>
-    <w:lsdException w:name="Colorful Grid Accent 3" w:semiHidden="0" w:uiPriority="73" w:unhideWhenUsed="0"/>
-    <w:lsdException w:name="Light Shading Accent 4" w:semiHidden="0" w:uiPriority="60" w:unhideWhenUsed="0"/>
-    <w:lsdException w:name="Light List Accent 4" w:semiHidden="0" w:uiPriority="61" w:unhideWhenUsed="0"/>
-    <w:lsdException w:name="Light Grid Accent 4" w:semiHidden="0" w:uiPriority="62" w:unhideWhenUsed="0"/>
-    <w:lsdException w:name="Medium Shading 1 Accent 4" w:semiHidden="0" w:uiPriority="63" w:unhideWhenUsed="0"/>
-    <w:lsdException w:name="Medium Shading 2 Accent 4" w:semiHidden="0" w:uiPriority="64" w:unhideWhenUsed="0"/>
-    <w:lsdException w:name="Medium List 1 Accent 4" w:semiHidden="0" w:uiPriority="65" w:unhideWhenUsed="0"/>
-    <w:lsdException w:name="Medium List 2 Accent 4" w:semiHidden="0" w:uiPriority="66" w:unhideWhenUsed="0"/>
-    <w:lsdException w:name="Medium Grid 1 Accent 4" w:semiHidden="0" w:uiPriority="67" w:unhideWhenUsed="0"/>
-    <w:lsdException w:name="Medium Grid 2 Accent 4" w:semiHidden="0" w:uiPriority="68" w:unhideWhenUsed="0"/>
-    <w:lsdException w:name="Medium Grid 3 Accent 4" w:semiHidden="0" w:uiPriority="69" w:unhideWhenUsed="0"/>
-    <w:lsdException w:name="Dark List Accent 4" w:semiHidden="0" w:uiPriority="70" w:unhideWhenUsed="0"/>
-    <w:lsdException w:name="Colorful Shading Accent 4" w:semiHidden="0" w:uiPriority="71" w:unhideWhenUsed="0"/>
-    <w:lsdException w:name="Colorful List Accent 4" w:semiHidden="0" w:uiPriority="72" w:unhideWhenUsed="0"/>
-    <w:lsdException w:name="Colorful Grid Accent 4" w:semiHidden="0" w:uiPriority="73" w:unhideWhenUsed="0"/>
-    <w:lsdException w:name="Light Shading Accent 5" w:semiHidden="0" w:uiPriority="60" w:unhideWhenUsed="0"/>
-    <w:lsdException w:name="Light List Accent 5" w:semiHidden="0" w:uiPriority="61" w:unhideWhenUsed="0"/>
-    <w:lsdException w:name="Light Grid Accent 5" w:semiHidden="0" w:uiPriority="62" w:unhideWhenUsed="0"/>
-    <w:lsdException w:name="Medium Shading 1 Accent 5" w:semiHidden="0" w:uiPriority="63" w:unhideWhenUsed="0"/>
-    <w:lsdException w:name="Medium Shading 2 Accent 5" w:semiHidden="0" w:uiPriority="64" w:unhideWhenUsed="0"/>
-    <w:lsdException w:name="Medium List 1 Accent 5" w:semiHidden="0" w:uiPriority="65" w:unhideWhenUsed="0"/>
-    <w:lsdException w:name="Medium List 2 Accent 5" w:semiHidden="0" w:uiPriority="66" w:unhideWhenUsed="0"/>
-    <w:lsdException w:name="Medium Grid 1 Accent 5" w:semiHidden="0" w:uiPriority="67" w:unhideWhenUsed="0"/>
-    <w:lsdException w:name="Medium Grid 2 Accent 5" w:semiHidden="0" w:uiPriority="68" w:unhideWhenUsed="0"/>
-    <w:lsdException w:name="Medium Grid 3 Accent 5" w:semiHidden="0" w:uiPriority="69" w:unhideWhenUsed="0"/>
-    <w:lsdException w:name="Dark List Accent 5" w:semiHidden="0" w:uiPriority="70" w:unhideWhenUsed="0"/>
-    <w:lsdException w:name="Colorful Shading Accent 5" w:semiHidden="0" w:uiPriority="71" w:unhideWhenUsed="0"/>
-    <w:lsdException w:name="Colorful List Accent 5" w:semiHidden="0" w:uiPriority="72" w:unhideWhenUsed="0"/>
-    <w:lsdException w:name="Colorful Grid Accent 5" w:semiHidden="0" w:uiPriority="73" w:unhideWhenUsed="0"/>
-    <w:lsdException w:name="Light Shading Accent 6" w:semiHidden="0" w:uiPriority="60" w:unhideWhenUsed="0"/>
-    <w:lsdException w:name="Light List Accent 6" w:semiHidden="0" w:uiPriority="61" w:unhideWhenUsed="0"/>
-    <w:lsdException w:name="Light Grid Accent 6" w:semiHidden="0" w:uiPriority="62" w:unhideWhenUsed="0"/>
-    <w:lsdException w:name="Medium Shading 1 Accent 6" w:semiHidden="0" w:uiPriority="63" w:unhideWhenUsed="0"/>
-    <w:lsdException w:name="Medium Shading 2 Accent 6" w:semiHidden="0" w:uiPriority="64" w:unhideWhenUsed="0"/>
-    <w:lsdException w:name="Medium List 1 Accent 6" w:semiHidden="0" w:uiPriority="65" w:unhideWhenUsed="0"/>
-    <w:lsdException w:name="Medium List 2 Accent 6" w:semiHidden="0" w:uiPriority="66" w:unhideWhenUsed="0"/>
-    <w:lsdException w:name="Medium Grid 1 Accent 6" w:semiHidden="0" w:uiPriority="67" w:unhideWhenUsed="0"/>
-    <w:lsdException w:name="Medium Grid 2 Accent 6" w:semiHidden="0" w:uiPriority="68" w:unhideWhenUsed="0"/>
-    <w:lsdException w:name="Medium Grid 3 Accent 6" w:semiHidden="0" w:uiPriority="69" w:unhideWhenUsed="0"/>
-    <w:lsdException w:name="Dark List Accent 6" w:semiHidden="0" w:uiPriority="70" w:unhideWhenUsed="0"/>
-    <w:lsdException w:name="Colorful Shading Accent 6" w:semiHidden="0" w:uiPriority="71" w:unhideWhenUsed="0"/>
-    <w:lsdException w:name="Colorful List Accent 6" w:semiHidden="0" w:uiPriority="72" w:unhideWhenUsed="0"/>
-    <w:lsdException w:name="Colorful Grid Accent 6" w:semiHidden="0" w:uiPriority="73" w:unhideWhenUsed="0"/>
-    <w:lsdException w:name="Subtle Emphasis" w:semiHidden="0" w:uiPriority="19" w:unhideWhenUsed="0" w:qFormat="1"/>
-    <w:lsdException w:name="Intense Emphasis" w:semiHidden="0" w:uiPriority="21" w:unhideWhenUsed="0" w:qFormat="1"/>
-    <w:lsdException w:name="Subtle Reference" w:semiHidden="0" w:uiPriority="31" w:unhideWhenUsed="0" w:qFormat="1"/>
-    <w:lsdException w:name="Intense Reference" w:semiHidden="0" w:uiPriority="32" w:unhideWhenUsed="0" w:qFormat="1"/>
-    <w:lsdException w:name="Book Title" w:semiHidden="0" w:uiPriority="33" w:unhideWhenUsed="0" w:qFormat="1"/>
-    <w:lsdException w:name="Bibliography" w:uiPriority="37"/>
-    <w:lsdException w:name="TOC Heading" w:uiPriority="39" w:qFormat="1"/>
+  <w:latentStyles w:defLockedState="0" w:defUIPriority="99" w:defSemiHidden="0" w:defUnhideWhenUsed="0" w:defQFormat="0" w:count="376">
+    <w:lsdException w:name="Normal" w:uiPriority="0" w:qFormat="1"/>
+    <w:lsdException w:name="heading 1" w:uiPriority="9" w:qFormat="1"/>
+    <w:lsdException w:name="heading 2" w:semiHidden="1" w:uiPriority="9" w:unhideWhenUsed="1" w:qFormat="1"/>
+    <w:lsdException w:name="heading 3" w:semiHidden="1" w:uiPriority="9" w:unhideWhenUsed="1" w:qFormat="1"/>
+    <w:lsdException w:name="heading 4" w:semiHidden="1" w:uiPriority="9" w:unhideWhenUsed="1" w:qFormat="1"/>
+    <w:lsdException w:name="heading 5" w:semiHidden="1" w:uiPriority="9" w:unhideWhenUsed="1" w:qFormat="1"/>
+    <w:lsdException w:name="heading 6" w:semiHidden="1" w:uiPriority="9" w:unhideWhenUsed="1" w:qFormat="1"/>
+    <w:lsdException w:name="heading 7" w:semiHidden="1" w:uiPriority="9" w:unhideWhenUsed="1" w:qFormat="1"/>
+    <w:lsdException w:name="heading 8" w:semiHidden="1" w:uiPriority="9" w:unhideWhenUsed="1" w:qFormat="1"/>
+    <w:lsdException w:name="heading 9" w:semiHidden="1" w:uiPriority="9" w:unhideWhenUsed="1" w:qFormat="1"/>
+    <w:lsdException w:name="index 1" w:semiHidden="1" w:unhideWhenUsed="1"/>
+    <w:lsdException w:name="index 2" w:semiHidden="1" w:unhideWhenUsed="1"/>
+    <w:lsdException w:name="index 3" w:semiHidden="1" w:unhideWhenUsed="1"/>
+    <w:lsdException w:name="index 4" w:semiHidden="1" w:unhideWhenUsed="1"/>
+    <w:lsdException w:name="index 5" w:semiHidden="1" w:unhideWhenUsed="1"/>
+    <w:lsdException w:name="index 6" w:semiHidden="1" w:unhideWhenUsed="1"/>
+    <w:lsdException w:name="index 7" w:semiHidden="1" w:unhideWhenUsed="1"/>
+    <w:lsdException w:name="index 8" w:semiHidden="1" w:unhideWhenUsed="1"/>
+    <w:lsdException w:name="index 9" w:semiHidden="1" w:unhideWhenUsed="1"/>
+    <w:lsdException w:name="toc 1" w:semiHidden="1" w:uiPriority="39" w:unhideWhenUsed="1"/>
+    <w:lsdException w:name="toc 2" w:semiHidden="1" w:uiPriority="39" w:unhideWhenUsed="1"/>
+    <w:lsdException w:name="toc 3" w:semiHidden="1" w:uiPriority="39" w:unhideWhenUsed="1"/>
+    <w:lsdException w:name="toc 4" w:semiHidden="1" w:uiPriority="39" w:unhideWhenUsed="1"/>
+    <w:lsdException w:name="toc 5" w:semiHidden="1" w:uiPriority="39" w:unhideWhenUsed="1"/>
+    <w:lsdException w:name="toc 6" w:semiHidden="1" w:uiPriority="39" w:unhideWhenUsed="1"/>
+    <w:lsdException w:name="toc 7" w:semiHidden="1" w:uiPriority="39" w:unhideWhenUsed="1"/>
+    <w:lsdException w:name="toc 8" w:semiHidden="1" w:uiPriority="39" w:unhideWhenUsed="1"/>
+    <w:lsdException w:name="toc 9" w:semiHidden="1" w:uiPriority="39" w:unhideWhenUsed="1"/>
+    <w:lsdException w:name="Normal Indent" w:semiHidden="1" w:unhideWhenUsed="1"/>
+    <w:lsdException w:name="footnote text" w:semiHidden="1" w:unhideWhenUsed="1"/>
+    <w:lsdException w:name="annotation text" w:semiHidden="1" w:unhideWhenUsed="1"/>
+    <w:lsdException w:name="header" w:semiHidden="1" w:unhideWhenUsed="1"/>
+    <w:lsdException w:name="footer" w:semiHidden="1" w:unhideWhenUsed="1"/>
+    <w:lsdException w:name="index heading" w:semiHidden="1" w:unhideWhenUsed="1"/>
+    <w:lsdException w:name="caption" w:semiHidden="1" w:uiPriority="35" w:unhideWhenUsed="1" w:qFormat="1"/>
+    <w:lsdException w:name="table of figures" w:semiHidden="1" w:unhideWhenUsed="1"/>
+    <w:lsdException w:name="envelope address" w:semiHidden="1" w:unhideWhenUsed="1"/>
+    <w:lsdException w:name="envelope return" w:semiHidden="1" w:unhideWhenUsed="1"/>
+    <w:lsdException w:name="footnote reference" w:semiHidden="1" w:unhideWhenUsed="1"/>
+    <w:lsdException w:name="annotation reference" w:semiHidden="1" w:unhideWhenUsed="1"/>
+    <w:lsdException w:name="line number" w:semiHidden="1" w:unhideWhenUsed="1"/>
+    <w:lsdException w:name="page number" w:semiHidden="1" w:unhideWhenUsed="1"/>
+    <w:lsdException w:name="endnote reference" w:semiHidden="1" w:unhideWhenUsed="1"/>
+    <w:lsdException w:name="endnote text" w:semiHidden="1" w:unhideWhenUsed="1"/>
+    <w:lsdException w:name="table of authorities" w:semiHidden="1" w:unhideWhenUsed="1"/>
+    <w:lsdException w:name="macro" w:semiHidden="1" w:unhideWhenUsed="1"/>
+    <w:lsdException w:name="toa heading" w:semiHidden="1" w:unhideWhenUsed="1"/>
+    <w:lsdException w:name="List" w:semiHidden="1" w:unhideWhenUsed="1"/>
+    <w:lsdException w:name="List Bullet" w:semiHidden="1" w:unhideWhenUsed="1"/>
+    <w:lsdException w:name="List Number" w:semiHidden="1" w:unhideWhenUsed="1"/>
+    <w:lsdException w:name="List 2" w:semiHidden="1" w:unhideWhenUsed="1"/>
+    <w:lsdException w:name="List 3" w:semiHidden="1" w:unhideWhenUsed="1"/>
+    <w:lsdException w:name="List 4" w:semiHidden="1" w:unhideWhenUsed="1"/>
+    <w:lsdException w:name="List 5" w:semiHidden="1" w:unhideWhenUsed="1"/>
+    <w:lsdException w:name="List Bullet 2" w:semiHidden="1" w:unhideWhenUsed="1"/>
+    <w:lsdException w:name="List Bullet 3" w:semiHidden="1" w:unhideWhenUsed="1"/>
+    <w:lsdException w:name="List Bullet 4" w:semiHidden="1" w:unhideWhenUsed="1"/>
+    <w:lsdException w:name="List Bullet 5" w:semiHidden="1" w:unhideWhenUsed="1"/>
+    <w:lsdException w:name="List Number 2" w:semiHidden="1" w:unhideWhenUsed="1"/>
+    <w:lsdException w:name="List Number 3" w:semiHidden="1" w:unhideWhenUsed="1"/>
+    <w:lsdException w:name="List Number 4" w:semiHidden="1" w:unhideWhenUsed="1"/>
+    <w:lsdException w:name="List Number 5" w:semiHidden="1" w:unhideWhenUsed="1"/>
+    <w:lsdException w:name="Title" w:uiPriority="10" w:qFormat="1"/>
+    <w:lsdException w:name="Closing" w:semiHidden="1" w:unhideWhenUsed="1"/>
+    <w:lsdException w:name="Signature" w:semiHidden="1" w:unhideWhenUsed="1"/>
+    <w:lsdException w:name="Default Paragraph Font" w:semiHidden="1" w:uiPriority="1" w:unhideWhenUsed="1"/>
+    <w:lsdException w:name="Body Text" w:semiHidden="1" w:unhideWhenUsed="1"/>
+    <w:lsdException w:name="Body Text Indent" w:semiHidden="1" w:unhideWhenUsed="1"/>
+    <w:lsdException w:name="List Continue" w:semiHidden="1" w:unhideWhenUsed="1"/>
+    <w:lsdException w:name="List Continue 2" w:semiHidden="1" w:unhideWhenUsed="1"/>
+    <w:lsdException w:name="List Continue 3" w:semiHidden="1" w:unhideWhenUsed="1"/>
+    <w:lsdException w:name="List Continue 4" w:semiHidden="1" w:unhideWhenUsed="1"/>
+    <w:lsdException w:name="List Continue 5" w:semiHidden="1" w:unhideWhenUsed="1"/>
+    <w:lsdException w:name="Message Header" w:semiHidden="1" w:unhideWhenUsed="1"/>
+    <w:lsdException w:name="Subtitle" w:uiPriority="11" w:qFormat="1"/>
+    <w:lsdException w:name="Salutation" w:semiHidden="1" w:unhideWhenUsed="1"/>
+    <w:lsdException w:name="Date" w:semiHidden="1" w:unhideWhenUsed="1"/>
+    <w:lsdException w:name="Body Text First Indent" w:semiHidden="1" w:unhideWhenUsed="1"/>
+    <w:lsdException w:name="Body Text First Indent 2" w:semiHidden="1" w:unhideWhenUsed="1"/>
+    <w:lsdException w:name="Note Heading" w:semiHidden="1" w:unhideWhenUsed="1"/>
+    <w:lsdException w:name="Body Text 2" w:semiHidden="1" w:unhideWhenUsed="1"/>
+    <w:lsdException w:name="Body Text 3" w:semiHidden="1" w:unhideWhenUsed="1"/>
+    <w:lsdException w:name="Body Text Indent 2" w:semiHidden="1" w:unhideWhenUsed="1"/>
+    <w:lsdException w:name="Body Text Indent 3" w:semiHidden="1" w:unhideWhenUsed="1"/>
+    <w:lsdException w:name="Block Text" w:semiHidden="1" w:unhideWhenUsed="1"/>
+    <w:lsdException w:name="Hyperlink" w:semiHidden="1" w:unhideWhenUsed="1"/>
+    <w:lsdException w:name="FollowedHyperlink" w:semiHidden="1" w:unhideWhenUsed="1"/>
+    <w:lsdException w:name="Strong" w:uiPriority="22" w:qFormat="1"/>
+    <w:lsdException w:name="Emphasis" w:uiPriority="20" w:qFormat="1"/>
+    <w:lsdException w:name="Document Map" w:semiHidden="1" w:unhideWhenUsed="1"/>
+    <w:lsdException w:name="Plain Text" w:semiHidden="1" w:unhideWhenUsed="1"/>
+    <w:lsdException w:name="E-mail Signature" w:semiHidden="1" w:unhideWhenUsed="1"/>
+    <w:lsdException w:name="HTML Top of Form" w:semiHidden="1" w:unhideWhenUsed="1"/>
+    <w:lsdException w:name="HTML Bottom of Form" w:semiHidden="1" w:unhideWhenUsed="1"/>
+    <w:lsdException w:name="Normal (Web)" w:semiHidden="1" w:unhideWhenUsed="1"/>
+    <w:lsdException w:name="HTML Acronym" w:semiHidden="1" w:unhideWhenUsed="1"/>
+    <w:lsdException w:name="HTML Address" w:semiHidden="1" w:unhideWhenUsed="1"/>
+    <w:lsdException w:name="HTML Cite" w:semiHidden="1" w:unhideWhenUsed="1"/>
+    <w:lsdException w:name="HTML Code" w:semiHidden="1" w:unhideWhenUsed="1"/>
+    <w:lsdException w:name="HTML Definition" w:semiHidden="1" w:unhideWhenUsed="1"/>
+    <w:lsdException w:name="HTML Keyboard" w:semiHidden="1" w:unhideWhenUsed="1"/>
+    <w:lsdException w:name="HTML Preformatted" w:semiHidden="1" w:unhideWhenUsed="1"/>
+    <w:lsdException w:name="HTML Sample" w:semiHidden="1" w:unhideWhenUsed="1"/>
+    <w:lsdException w:name="HTML Typewriter" w:semiHidden="1" w:unhideWhenUsed="1"/>
+    <w:lsdException w:name="HTML Variable" w:semiHidden="1" w:unhideWhenUsed="1"/>
+    <w:lsdException w:name="Normal Table" w:semiHidden="1" w:unhideWhenUsed="1"/>
+    <w:lsdException w:name="annotation subject" w:semiHidden="1" w:unhideWhenUsed="1"/>
+    <w:lsdException w:name="No List" w:semiHidden="1" w:unhideWhenUsed="1"/>
+    <w:lsdException w:name="Outline List 1" w:semiHidden="1" w:unhideWhenUsed="1"/>
+    <w:lsdException w:name="Outline List 2" w:semiHidden="1" w:unhideWhenUsed="1"/>
+    <w:lsdException w:name="Outline List 3" w:semiHidden="1" w:unhideWhenUsed="1"/>
+    <w:lsdException w:name="Table Simple 1" w:semiHidden="1" w:unhideWhenUsed="1"/>
+    <w:lsdException w:name="Table Simple 2" w:semiHidden="1" w:unhideWhenUsed="1"/>
+    <w:lsdException w:name="Table Simple 3" w:semiHidden="1" w:unhideWhenUsed="1"/>
+    <w:lsdException w:name="Table Classic 1" w:semiHidden="1" w:unhideWhenUsed="1"/>
+    <w:lsdException w:name="Table Classic 2" w:semiHidden="1" w:unhideWhenUsed="1"/>
+    <w:lsdException w:name="Table Classic 3" w:semiHidden="1" w:unhideWhenUsed="1"/>
+    <w:lsdException w:name="Table Classic 4" w:semiHidden="1" w:unhideWhenUsed="1"/>
+    <w:lsdException w:name="Table Colorful 1" w:semiHidden="1" w:unhideWhenUsed="1"/>
+    <w:lsdException w:name="Table Colorful 2" w:semiHidden="1" w:unhideWhenUsed="1"/>
+    <w:lsdException w:name="Table Colorful 3" w:semiHidden="1" w:unhideWhenUsed="1"/>
+    <w:lsdException w:name="Table Columns 1" w:semiHidden="1" w:unhideWhenUsed="1"/>
+    <w:lsdException w:name="Table Columns 2" w:semiHidden="1" w:unhideWhenUsed="1"/>
+    <w:lsdException w:name="Table Columns 3" w:semiHidden="1" w:unhideWhenUsed="1"/>
+    <w:lsdException w:name="Table Columns 4" w:semiHidden="1" w:unhideWhenUsed="1"/>
+    <w:lsdException w:name="Table Columns 5" w:semiHidden="1" w:unhideWhenUsed="1"/>
+    <w:lsdException w:name="Table Grid 1" w:semiHidden="1" w:unhideWhenUsed="1"/>
+    <w:lsdException w:name="Table Grid 2" w:semiHidden="1" w:unhideWhenUsed="1"/>
+    <w:lsdException w:name="Table Grid 3" w:semiHidden="1" w:unhideWhenUsed="1"/>
+    <w:lsdException w:name="Table Grid 4" w:semiHidden="1" w:unhideWhenUsed="1"/>
+    <w:lsdException w:name="Table Grid 5" w:semiHidden="1" w:unhideWhenUsed="1"/>
+    <w:lsdException w:name="Table Grid 6" w:semiHidden="1" w:unhideWhenUsed="1"/>
+    <w:lsdException w:name="Table Grid 7" w:semiHidden="1" w:unhideWhenUsed="1"/>
+    <w:lsdException w:name="Table Grid 8" w:semiHidden="1" w:unhideWhenUsed="1"/>
+    <w:lsdException w:name="Table List 1" w:semiHidden="1" w:unhideWhenUsed="1"/>
+    <w:lsdException w:name="Table List 2" w:semiHidden="1" w:unhideWhenUsed="1"/>
+    <w:lsdException w:name="Table List 3" w:semiHidden="1" w:unhideWhenUsed="1"/>
+    <w:lsdException w:name="Table List 4" w:semiHidden="1" w:unhideWhenUsed="1"/>
+    <w:lsdException w:name="Table List 5" w:semiHidden="1" w:unhideWhenUsed="1"/>
+    <w:lsdException w:name="Table List 6" w:semiHidden="1" w:unhideWhenUsed="1"/>
+    <w:lsdException w:name="Table List 7" w:semiHidden="1" w:unhideWhenUsed="1"/>
+    <w:lsdException w:name="Table List 8" w:semiHidden="1" w:unhideWhenUsed="1"/>
+    <w:lsdException w:name="Table 3D effects 1" w:semiHidden="1" w:unhideWhenUsed="1"/>
+    <w:lsdException w:name="Table 3D effects 2" w:semiHidden="1" w:unhideWhenUsed="1"/>
+    <w:lsdException w:name="Table 3D effects 3" w:semiHidden="1" w:unhideWhenUsed="1"/>
+    <w:lsdException w:name="Table Contemporary" w:semiHidden="1" w:unhideWhenUsed="1"/>
+    <w:lsdException w:name="Table Elegant" w:semiHidden="1" w:unhideWhenUsed="1"/>
+    <w:lsdException w:name="Table Professional" w:semiHidden="1" w:unhideWhenUsed="1"/>
+    <w:lsdException w:name="Table Subtle 1" w:semiHidden="1" w:unhideWhenUsed="1"/>
+    <w:lsdException w:name="Table Subtle 2" w:semiHidden="1" w:unhideWhenUsed="1"/>
+    <w:lsdException w:name="Table Web 1" w:semiHidden="1" w:unhideWhenUsed="1"/>
+    <w:lsdException w:name="Table Web 2" w:semiHidden="1" w:unhideWhenUsed="1"/>
+    <w:lsdException w:name="Table Web 3" w:semiHidden="1" w:unhideWhenUsed="1"/>
+    <w:lsdException w:name="Balloon Text" w:semiHidden="1" w:unhideWhenUsed="1"/>
+    <w:lsdException w:name="Table Grid" w:uiPriority="39"/>
+    <w:lsdException w:name="Table Theme" w:semiHidden="1" w:unhideWhenUsed="1"/>
+    <w:lsdException w:name="Placeholder Text" w:semiHidden="1"/>
+    <w:lsdException w:name="No Spacing" w:uiPriority="1" w:qFormat="1"/>
+    <w:lsdException w:name="Light Shading" w:uiPriority="60"/>
+    <w:lsdException w:name="Light List" w:uiPriority="61"/>
+    <w:lsdException w:name="Light Grid" w:uiPriority="62"/>
+    <w:lsdException w:name="Medium Shading 1" w:uiPriority="63"/>
+    <w:lsdException w:name="Medium Shading 2" w:uiPriority="64"/>
+    <w:lsdException w:name="Medium List 1" w:uiPriority="65"/>
+    <w:lsdException w:name="Medium List 2" w:uiPriority="66"/>
+    <w:lsdException w:name="Medium Grid 1" w:uiPriority="67"/>
+    <w:lsdException w:name="Medium Grid 2" w:uiPriority="68"/>
+    <w:lsdException w:name="Medium Grid 3" w:uiPriority="69"/>
+    <w:lsdException w:name="Dark List" w:uiPriority="70"/>
+    <w:lsdException w:name="Colorful Shading" w:uiPriority="71"/>
+    <w:lsdException w:name="Colorful List" w:uiPriority="72"/>
+    <w:lsdException w:name="Colorful Grid" w:uiPriority="73"/>
+    <w:lsdException w:name="Light Shading Accent 1" w:uiPriority="60"/>
+    <w:lsdException w:name="Light List Accent 1" w:uiPriority="61"/>
+    <w:lsdException w:name="Light Grid Accent 1" w:uiPriority="62"/>
+    <w:lsdException w:name="Medium Shading 1 Accent 1" w:uiPriority="63"/>
+    <w:lsdException w:name="Medium Shading 2 Accent 1" w:uiPriority="64"/>
+    <w:lsdException w:name="Medium List 1 Accent 1" w:uiPriority="65"/>
+    <w:lsdException w:name="Revision" w:semiHidden="1"/>
+    <w:lsdException w:name="List Paragraph" w:uiPriority="34" w:qFormat="1"/>
+    <w:lsdException w:name="Quote" w:uiPriority="29" w:qFormat="1"/>
+    <w:lsdException w:name="Intense Quote" w:uiPriority="30" w:qFormat="1"/>
+    <w:lsdException w:name="Medium List 2 Accent 1" w:uiPriority="66"/>
+    <w:lsdException w:name="Medium Grid 1 Accent 1" w:uiPriority="67"/>
+    <w:lsdException w:name="Medium Grid 2 Accent 1" w:uiPriority="68"/>
+    <w:lsdException w:name="Medium Grid 3 Accent 1" w:uiPriority="69"/>
+    <w:lsdException w:name="Dark List Accent 1" w:uiPriority="70"/>
+    <w:lsdException w:name="Colorful Shading Accent 1" w:uiPriority="71"/>
+    <w:lsdException w:name="Colorful List Accent 1" w:uiPriority="72"/>
+    <w:lsdException w:name="Colorful Grid Accent 1" w:uiPriority="73"/>
+    <w:lsdException w:name="Light Shading Accent 2" w:uiPriority="60"/>
+    <w:lsdException w:name="Light List Accent 2" w:uiPriority="61"/>
+    <w:lsdException w:name="Light Grid Accent 2" w:uiPriority="62"/>
+    <w:lsdException w:name="Medium Shading 1 Accent 2" w:uiPriority="63"/>
+    <w:lsdException w:name="Medium Shading 2 Accent 2" w:uiPriority="64"/>
+    <w:lsdException w:name="Medium List 1 Accent 2" w:uiPriority="65"/>
+    <w:lsdException w:name="Medium List 2 Accent 2" w:uiPriority="66"/>
+    <w:lsdException w:name="Medium Grid 1 Accent 2" w:uiPriority="67"/>
+    <w:lsdException w:name="Medium Grid 2 Accent 2" w:uiPriority="68"/>
+    <w:lsdException w:name="Medium Grid 3 Accent 2" w:uiPriority="69"/>
+    <w:lsdException w:name="Dark List Accent 2" w:uiPriority="70"/>
+    <w:lsdException w:name="Colorful Shading Accent 2" w:uiPriority="71"/>
+    <w:lsdException w:name="Colorful List Accent 2" w:uiPriority="72"/>
+    <w:lsdException w:name="Colorful Grid Accent 2" w:uiPriority="73"/>
+    <w:lsdException w:name="Light Shading Accent 3" w:uiPriority="60"/>
+    <w:lsdException w:name="Light List Accent 3" w:uiPriority="61"/>
+    <w:lsdException w:name="Light Grid Accent 3" w:uiPriority="62"/>
+    <w:lsdException w:name="Medium Shading 1 Accent 3" w:uiPriority="63"/>
+    <w:lsdException w:name="Medium Shading 2 Accent 3" w:uiPriority="64"/>
+    <w:lsdException w:name="Medium List 1 Accent 3" w:uiPriority="65"/>
+    <w:lsdException w:name="Medium List 2 Accent 3" w:uiPriority="66"/>
+    <w:lsdException w:name="Medium Grid 1 Accent 3" w:uiPriority="67"/>
+    <w:lsdException w:name="Medium Grid 2 Accent 3" w:uiPriority="68"/>
+    <w:lsdException w:name="Medium Grid 3 Accent 3" w:uiPriority="69"/>
+    <w:lsdException w:name="Dark List Accent 3" w:uiPriority="70"/>
+    <w:lsdException w:name="Colorful Shading Accent 3" w:uiPriority="71"/>
+    <w:lsdException w:name="Colorful List Accent 3" w:uiPriority="72"/>
+    <w:lsdException w:name="Colorful Grid Accent 3" w:uiPriority="73"/>
+    <w:lsdException w:name="Light Shading Accent 4" w:uiPriority="60"/>
+    <w:lsdException w:name="Light List Accent 4" w:uiPriority="61"/>
+    <w:lsdException w:name="Light Grid Accent 4" w:uiPriority="62"/>
+    <w:lsdException w:name="Medium Shading 1 Accent 4" w:uiPriority="63"/>
+    <w:lsdException w:name="Medium Shading 2 Accent 4" w:uiPriority="64"/>
+    <w:lsdException w:name="Medium List 1 Accent 4" w:uiPriority="65"/>
+    <w:lsdException w:name="Medium List 2 Accent 4" w:uiPriority="66"/>
+    <w:lsdException w:name="Medium Grid 1 Accent 4" w:uiPriority="67"/>
+    <w:lsdException w:name="Medium Grid 2 Accent 4" w:uiPriority="68"/>
+    <w:lsdException w:name="Medium Grid 3 Accent 4" w:uiPriority="69"/>
+    <w:lsdException w:name="Dark List Accent 4" w:uiPriority="70"/>
+    <w:lsdException w:name="Colorful Shading Accent 4" w:uiPriority="71"/>
+    <w:lsdException w:name="Colorful List Accent 4" w:uiPriority="72"/>
+    <w:lsdException w:name="Colorful Grid Accent 4" w:uiPriority="73"/>
+    <w:lsdException w:name="Light Shading Accent 5" w:uiPriority="60"/>
+    <w:lsdException w:name="Light List Accent 5" w:uiPriority="61"/>
+    <w:lsdException w:name="Light Grid Accent 5" w:uiPriority="62"/>
+    <w:lsdException w:name="Medium Shading 1 Accent 5" w:uiPriority="63"/>
+    <w:lsdException w:name="Medium Shading 2 Accent 5" w:uiPriority="64"/>
+    <w:lsdException w:name="Medium List 1 Accent 5" w:uiPriority="65"/>
+    <w:lsdException w:name="Medium List 2 Accent 5" w:uiPriority="66"/>
+    <w:lsdException w:name="Medium Grid 1 Accent 5" w:uiPriority="67"/>
+    <w:lsdException w:name="Medium Grid 2 Accent 5" w:uiPriority="68"/>
+    <w:lsdException w:name="Medium Grid 3 Accent 5" w:uiPriority="69"/>
+    <w:lsdException w:name="Dark List Accent 5" w:uiPriority="70"/>
+    <w:lsdException w:name="Colorful Shading Accent 5" w:uiPriority="71"/>
+    <w:lsdException w:name="Colorful List Accent 5" w:uiPriority="72"/>
+    <w:lsdException w:name="Colorful Grid Accent 5" w:uiPriority="73"/>
+    <w:lsdException w:name="Light Shading Accent 6" w:uiPriority="60"/>
+    <w:lsdException w:name="Light List Accent 6" w:uiPriority="61"/>
+    <w:lsdException w:name="Light Grid Accent 6" w:uiPriority="62"/>
+    <w:lsdException w:name="Medium Shading 1 Accent 6" w:uiPriority="63"/>
+    <w:lsdException w:name="Medium Shading 2 Accent 6" w:uiPriority="64"/>
+    <w:lsdException w:name="Medium List 1 Accent 6" w:uiPriority="65"/>
+    <w:lsdException w:name="Medium List 2 Accent 6" w:uiPriority="66"/>
+    <w:lsdException w:name="Medium Grid 1 Accent 6" w:uiPriority="67"/>
+    <w:lsdException w:name="Medium Grid 2 Accent 6" w:uiPriority="68"/>
+    <w:lsdException w:name="Medium Grid 3 Accent 6" w:uiPriority="69"/>
+    <w:lsdException w:name="Dark List Accent 6" w:uiPriority="70"/>
+    <w:lsdException w:name="Colorful Shading Accent 6" w:uiPriority="71"/>
+    <w:lsdException w:name="Colorful List Accent 6" w:uiPriority="72"/>
+    <w:lsdException w:name="Colorful Grid Accent 6" w:uiPriority="73"/>
+    <w:lsdException w:name="Subtle Emphasis" w:uiPriority="19" w:qFormat="1"/>
+    <w:lsdException w:name="Intense Emphasis" w:uiPriority="21" w:qFormat="1"/>
+    <w:lsdException w:name="Subtle Reference" w:uiPriority="31" w:qFormat="1"/>
+    <w:lsdException w:name="Intense Reference" w:uiPriority="32" w:qFormat="1"/>
+    <w:lsdException w:name="Book Title" w:uiPriority="33" w:qFormat="1"/>
+    <w:lsdException w:name="Bibliography" w:semiHidden="1" w:uiPriority="37" w:unhideWhenUsed="1"/>
+    <w:lsdException w:name="TOC Heading" w:semiHidden="1" w:uiPriority="39" w:unhideWhenUsed="1" w:qFormat="1"/>
+    <w:lsdException w:name="Plain Table 1" w:uiPriority="41"/>
+    <w:lsdException w:name="Plain Table 2" w:uiPriority="42"/>
+    <w:lsdException w:name="Plain Table 3" w:uiPriority="43"/>
+    <w:lsdException w:name="Plain Table 4" w:uiPriority="44"/>
+    <w:lsdException w:name="Plain Table 5" w:uiPriority="45"/>
+    <w:lsdException w:name="Grid Table Light" w:uiPriority="40"/>
+    <w:lsdException w:name="Grid Table 1 Light" w:uiPriority="46"/>
+    <w:lsdException w:name="Grid Table 2" w:uiPriority="47"/>
+    <w:lsdException w:name="Grid Table 3" w:uiPriority="48"/>
+    <w:lsdException w:name="Grid Table 4" w:uiPriority="49"/>
+    <w:lsdException w:name="Grid Table 5 Dark" w:uiPriority="50"/>
+    <w:lsdException w:name="Grid Table 6 Colorful" w:uiPriority="51"/>
+    <w:lsdException w:name="Grid Table 7 Colorful" w:uiPriority="52"/>
+    <w:lsdException w:name="Grid Table 1 Light Accent 1" w:uiPriority="46"/>
+    <w:lsdException w:name="Grid Table 2 Accent 1" w:uiPriority="47"/>
+    <w:lsdException w:name="Grid Table 3 Accent 1" w:uiPriority="48"/>
+    <w:lsdException w:name="Grid Table 4 Accent 1" w:uiPriority="49"/>
+    <w:lsdException w:name="Grid Table 5 Dark Accent 1" w:uiPriority="50"/>
+    <w:lsdException w:name="Grid Table 6 Colorful Accent 1" w:uiPriority="51"/>
+    <w:lsdException w:name="Grid Table 7 Colorful Accent 1" w:uiPriority="52"/>
+    <w:lsdException w:name="Grid Table 1 Light Accent 2" w:uiPriority="46"/>
+    <w:lsdException w:name="Grid Table 2 Accent 2" w:uiPriority="47"/>
+    <w:lsdException w:name="Grid Table 3 Accent 2" w:uiPriority="48"/>
+    <w:lsdException w:name="Grid Table 4 Accent 2" w:uiPriority="49"/>
+    <w:lsdException w:name="Grid Table 5 Dark Accent 2" w:uiPriority="50"/>
+    <w:lsdException w:name="Grid Table 6 Colorful Accent 2" w:uiPriority="51"/>
+    <w:lsdException w:name="Grid Table 7 Colorful Accent 2" w:uiPriority="52"/>
+    <w:lsdException w:name="Grid Table 1 Light Accent 3" w:uiPriority="46"/>
+    <w:lsdException w:name="Grid Table 2 Accent 3" w:uiPriority="47"/>
+    <w:lsdException w:name="Grid Table 3 Accent 3" w:uiPriority="48"/>
+    <w:lsdException w:name="Grid Table 4 Accent 3" w:uiPriority="49"/>
+    <w:lsdException w:name="Grid Table 5 Dark Accent 3" w:uiPriority="50"/>
+    <w:lsdException w:name="Grid Table 6 Colorful Accent 3" w:uiPriority="51"/>
+    <w:lsdException w:name="Grid Table 7 Colorful Accent 3" w:uiPriority="52"/>
+    <w:lsdException w:name="Grid Table 1 Light Accent 4" w:uiPriority="46"/>
+    <w:lsdException w:name="Grid Table 2 Accent 4" w:uiPriority="47"/>
+    <w:lsdException w:name="Grid Table 3 Accent 4" w:uiPriority="48"/>
+    <w:lsdException w:name="Grid Table 4 Accent 4" w:uiPriority="49"/>
+    <w:lsdException w:name="Grid Table 5 Dark Accent 4" w:uiPriority="50"/>
+    <w:lsdException w:name="Grid Table 6 Colorful Accent 4" w:uiPriority="51"/>
+    <w:lsdException w:name="Grid Table 7 Colorful Accent 4" w:uiPriority="52"/>
+    <w:lsdException w:name="Grid Table 1 Light Accent 5" w:uiPriority="46"/>
+    <w:lsdException w:name="Grid Table 2 Accent 5" w:uiPriority="47"/>
+    <w:lsdException w:name="Grid Table 3 Accent 5" w:uiPriority="48"/>
+    <w:lsdException w:name="Grid Table 4 Accent 5" w:uiPriority="49"/>
+    <w:lsdException w:name="Grid Table 5 Dark Accent 5" w:uiPriority="50"/>
+    <w:lsdException w:name="Grid Table 6 Colorful Accent 5" w:uiPriority="51"/>
+    <w:lsdException w:name="Grid Table 7 Colorful Accent 5" w:uiPriority="52"/>
+    <w:lsdException w:name="Grid Table 1 Light Accent 6" w:uiPriority="46"/>
+    <w:lsdException w:name="Grid Table 2 Accent 6" w:uiPriority="47"/>
+    <w:lsdException w:name="Grid Table 3 Accent 6" w:uiPriority="48"/>
+    <w:lsdException w:name="Grid Table 4 Accent 6" w:uiPriority="49"/>
+    <w:lsdException w:name="Grid Table 5 Dark Accent 6" w:uiPriority="50"/>
+    <w:lsdException w:name="Grid Table 6 Colorful Accent 6" w:uiPriority="51"/>
+    <w:lsdException w:name="Grid Table 7 Colorful Accent 6" w:uiPriority="52"/>
+    <w:lsdException w:name="List Table 1 Light" w:uiPriority="46"/>
+    <w:lsdException w:name="List Table 2" w:uiPriority="47"/>
+    <w:lsdException w:name="List Table 3" w:uiPriority="48"/>
+    <w:lsdException w:name="List Table 4" w:uiPriority="49"/>
+    <w:lsdException w:name="List Table 5 Dark" w:uiPriority="50"/>
+    <w:lsdException w:name="List Table 6 Colorful" w:uiPriority="51"/>
+    <w:lsdException w:name="List Table 7 Colorful" w:uiPriority="52"/>
+    <w:lsdException w:name="List Table 1 Light Accent 1" w:uiPriority="46"/>
+    <w:lsdException w:name="List Table 2 Accent 1" w:uiPriority="47"/>
+    <w:lsdException w:name="List Table 3 Accent 1" w:uiPriority="48"/>
+    <w:lsdException w:name="List Table 4 Accent 1" w:uiPriority="49"/>
+    <w:lsdException w:name="List Table 5 Dark Accent 1" w:uiPriority="50"/>
+    <w:lsdException w:name="List Table 6 Colorful Accent 1" w:uiPriority="51"/>
+    <w:lsdException w:name="List Table 7 Colorful Accent 1" w:uiPriority="52"/>
+    <w:lsdException w:name="List Table 1 Light Accent 2" w:uiPriority="46"/>
+    <w:lsdException w:name="List Table 2 Accent 2" w:uiPriority="47"/>
+    <w:lsdException w:name="List Table 3 Accent 2" w:uiPriority="48"/>
+    <w:lsdException w:name="List Table 4 Accent 2" w:uiPriority="49"/>
+    <w:lsdException w:name="List Table 5 Dark Accent 2" w:uiPriority="50"/>
+    <w:lsdException w:name="List Table 6 Colorful Accent 2" w:uiPriority="51"/>
+    <w:lsdException w:name="List Table 7 Colorful Accent 2" w:uiPriority="52"/>
+    <w:lsdException w:name="List Table 1 Light Accent 3" w:uiPriority="46"/>
+    <w:lsdException w:name="List Table 2 Accent 3" w:uiPriority="47"/>
+    <w:lsdException w:name="List Table 3 Accent 3" w:uiPriority="48"/>
+    <w:lsdException w:name="List Table 4 Accent 3" w:uiPriority="49"/>
+    <w:lsdException w:name="List Table 5 Dark Accent 3" w:uiPriority="50"/>
+    <w:lsdException w:name="List Table 6 Colorful Accent 3" w:uiPriority="51"/>
+    <w:lsdException w:name="List Table 7 Colorful Accent 3" w:uiPriority="52"/>
+    <w:lsdException w:name="List Table 1 Light Accent 4" w:uiPriority="46"/>
+    <w:lsdException w:name="List Table 2 Accent 4" w:uiPriority="47"/>
+    <w:lsdException w:name="List Table 3 Accent 4" w:uiPriority="48"/>
+    <w:lsdException w:name="List Table 4 Accent 4" w:uiPriority="49"/>
+    <w:lsdException w:name="List Table 5 Dark Accent 4" w:uiPriority="50"/>
+    <w:lsdException w:name="List Table 6 Colorful Accent 4" w:uiPriority="51"/>
+    <w:lsdException w:name="List Table 7 Colorful Accent 4" w:uiPriority="52"/>
+    <w:lsdException w:name="List Table 1 Light Accent 5" w:uiPriority="46"/>
+    <w:lsdException w:name="List Table 2 Accent 5" w:uiPriority="47"/>
+    <w:lsdException w:name="List Table 3 Accent 5" w:uiPriority="48"/>
+    <w:lsdException w:name="List Table 4 Accent 5" w:uiPriority="49"/>
+    <w:lsdException w:name="List Table 5 Dark Accent 5" w:uiPriority="50"/>
+    <w:lsdException w:name="List Table 6 Colorful Accent 5" w:uiPriority="51"/>
+    <w:lsdException w:name="List Table 7 Colorful Accent 5" w:uiPriority="52"/>
+    <w:lsdException w:name="List Table 1 Light Accent 6" w:uiPriority="46"/>
+    <w:lsdException w:name="List Table 2 Accent 6" w:uiPriority="47"/>
+    <w:lsdException w:name="List Table 3 Accent 6" w:uiPriority="48"/>
+    <w:lsdException w:name="List Table 4 Accent 6" w:uiPriority="49"/>
+    <w:lsdException w:name="List Table 5 Dark Accent 6" w:uiPriority="50"/>
+    <w:lsdException w:name="List Table 6 Colorful Accent 6" w:uiPriority="51"/>
+    <w:lsdException w:name="List Table 7 Colorful Accent 6" w:uiPriority="52"/>
+    <w:lsdException w:name="Mention" w:semiHidden="1" w:unhideWhenUsed="1"/>
+    <w:lsdException w:name="Smart Hyperlink" w:semiHidden="1" w:unhideWhenUsed="1"/>
+    <w:lsdException w:name="Hashtag" w:semiHidden="1" w:unhideWhenUsed="1"/>
+    <w:lsdException w:name="Unresolved Mention" w:semiHidden="1" w:unhideWhenUsed="1"/>
+    <w:lsdException w:name="Smart Link" w:semiHidden="1" w:unhideWhenUsed="1"/>
   </w:latentStyles>
   <w:style w:type="paragraph" w:default="1" w:styleId="Normal">
     <w:name w:val="Normal"/>
@@ -2871,8 +2971,8 @@
       <w:contextualSpacing/>
     </w:pPr>
   </w:style>
-  <w:style w:type="character" w:customStyle="1" w:styleId="UnresolvedMention">
-    <w:name w:val="Unresolved Mention"/>
+  <w:style w:type="character" w:customStyle="1" w:styleId="UnresolvedMention1">
+    <w:name w:val="Unresolved Mention1"/>
     <w:basedOn w:val="DefaultParagraphFont"/>
     <w:uiPriority w:val="99"/>
     <w:semiHidden/>
@@ -2883,274 +2983,13 @@
       <w:shd w:val="clear" w:color="auto" w:fill="E1DFDD"/>
     </w:rPr>
   </w:style>
-</w:styles>
-</file>
-
-<file path=word/stylesWithEffects.xml><?xml version="1.0" encoding="utf-8"?>
-<w:styles xmlns:wpc="http://schemas.microsoft.com/office/word/2010/wordprocessingCanvas" xmlns:mc="http://schemas.openxmlformats.org/markup-compatibility/2006" xmlns:o="urn:schemas-microsoft-com:office:office" xmlns:r="http://schemas.openxmlformats.org/officeDocument/2006/relationships" xmlns:m="http://schemas.openxmlformats.org/officeDocument/2006/math" xmlns:v="urn:schemas-microsoft-com:vml" xmlns:wp14="http://schemas.microsoft.com/office/word/2010/wordprocessingDrawing" xmlns:wp="http://schemas.openxmlformats.org/drawingml/2006/wordprocessingDrawing" xmlns:w10="urn:schemas-microsoft-com:office:word" xmlns:w="http://schemas.openxmlformats.org/wordprocessingml/2006/main" xmlns:w14="http://schemas.microsoft.com/office/word/2010/wordml" xmlns:wpg="http://schemas.microsoft.com/office/word/2010/wordprocessingGroup" xmlns:wpi="http://schemas.microsoft.com/office/word/2010/wordprocessingInk" xmlns:wne="http://schemas.microsoft.com/office/word/2006/wordml" xmlns:wps="http://schemas.microsoft.com/office/word/2010/wordprocessingShape" mc:Ignorable="w14 wp14">
-  <w:docDefaults>
-    <w:rPrDefault>
-      <w:rPr>
-        <w:rFonts w:ascii="Calibri" w:eastAsia="SimSun" w:hAnsi="Calibri" w:cs="SimSun"/>
-        <w:sz w:val="22"/>
-        <w:szCs w:val="22"/>
-        <w:lang w:val="en-IN" w:eastAsia="en-IN" w:bidi="ar-SA"/>
-      </w:rPr>
-    </w:rPrDefault>
-    <w:pPrDefault>
-      <w:pPr>
-        <w:spacing w:after="160" w:line="259" w:lineRule="auto"/>
-      </w:pPr>
-    </w:pPrDefault>
-  </w:docDefaults>
-  <w:latentStyles w:defLockedState="0" w:defUIPriority="99" w:defSemiHidden="1" w:defUnhideWhenUsed="1" w:defQFormat="0" w:count="267">
-    <w:lsdException w:name="Normal" w:semiHidden="0" w:uiPriority="0" w:unhideWhenUsed="0" w:qFormat="1"/>
-    <w:lsdException w:name="heading 1" w:semiHidden="0" w:uiPriority="9" w:unhideWhenUsed="0" w:qFormat="1"/>
-    <w:lsdException w:name="heading 2" w:uiPriority="9" w:qFormat="1"/>
-    <w:lsdException w:name="heading 3" w:uiPriority="9" w:qFormat="1"/>
-    <w:lsdException w:name="heading 4" w:uiPriority="9" w:qFormat="1"/>
-    <w:lsdException w:name="heading 5" w:uiPriority="9" w:qFormat="1"/>
-    <w:lsdException w:name="heading 6" w:uiPriority="9" w:qFormat="1"/>
-    <w:lsdException w:name="heading 7" w:uiPriority="9" w:qFormat="1"/>
-    <w:lsdException w:name="heading 8" w:uiPriority="9" w:qFormat="1"/>
-    <w:lsdException w:name="heading 9" w:uiPriority="9" w:qFormat="1"/>
-    <w:lsdException w:name="toc 1" w:uiPriority="39"/>
-    <w:lsdException w:name="toc 2" w:uiPriority="39"/>
-    <w:lsdException w:name="toc 3" w:uiPriority="39"/>
-    <w:lsdException w:name="toc 4" w:uiPriority="39"/>
-    <w:lsdException w:name="toc 5" w:uiPriority="39"/>
-    <w:lsdException w:name="toc 6" w:uiPriority="39"/>
-    <w:lsdException w:name="toc 7" w:uiPriority="39"/>
-    <w:lsdException w:name="toc 8" w:uiPriority="39"/>
-    <w:lsdException w:name="toc 9" w:uiPriority="39"/>
-    <w:lsdException w:name="caption" w:uiPriority="35" w:qFormat="1"/>
-    <w:lsdException w:name="Title" w:semiHidden="0" w:uiPriority="10" w:unhideWhenUsed="0" w:qFormat="1"/>
-    <w:lsdException w:name="Default Paragraph Font" w:uiPriority="1"/>
-    <w:lsdException w:name="Subtitle" w:semiHidden="0" w:uiPriority="11" w:unhideWhenUsed="0" w:qFormat="1"/>
-    <w:lsdException w:name="Strong" w:semiHidden="0" w:uiPriority="22" w:unhideWhenUsed="0" w:qFormat="1"/>
-    <w:lsdException w:name="Emphasis" w:semiHidden="0" w:uiPriority="20" w:unhideWhenUsed="0" w:qFormat="1"/>
-    <w:lsdException w:name="Table Grid" w:semiHidden="0" w:uiPriority="39" w:unhideWhenUsed="0"/>
-    <w:lsdException w:name="Placeholder Text" w:unhideWhenUsed="0"/>
-    <w:lsdException w:name="No Spacing" w:semiHidden="0" w:uiPriority="1" w:unhideWhenUsed="0" w:qFormat="1"/>
-    <w:lsdException w:name="Light Shading" w:semiHidden="0" w:uiPriority="60" w:unhideWhenUsed="0"/>
-    <w:lsdException w:name="Light List" w:semiHidden="0" w:uiPriority="61" w:unhideWhenUsed="0"/>
-    <w:lsdException w:name="Light Grid" w:semiHidden="0" w:uiPriority="62" w:unhideWhenUsed="0"/>
-    <w:lsdException w:name="Medium Shading 1" w:semiHidden="0" w:uiPriority="63" w:unhideWhenUsed="0"/>
-    <w:lsdException w:name="Medium Shading 2" w:semiHidden="0" w:uiPriority="64" w:unhideWhenUsed="0"/>
-    <w:lsdException w:name="Medium List 1" w:semiHidden="0" w:uiPriority="65" w:unhideWhenUsed="0"/>
-    <w:lsdException w:name="Medium List 2" w:semiHidden="0" w:uiPriority="66" w:unhideWhenUsed="0"/>
-    <w:lsdException w:name="Medium Grid 1" w:semiHidden="0" w:uiPriority="67" w:unhideWhenUsed="0"/>
-    <w:lsdException w:name="Medium Grid 2" w:semiHidden="0" w:uiPriority="68" w:unhideWhenUsed="0"/>
-    <w:lsdException w:name="Medium Grid 3" w:semiHidden="0" w:uiPriority="69" w:unhideWhenUsed="0"/>
-    <w:lsdException w:name="Dark List" w:semiHidden="0" w:uiPriority="70" w:unhideWhenUsed="0"/>
-    <w:lsdException w:name="Colorful Shading" w:semiHidden="0" w:uiPriority="71" w:unhideWhenUsed="0"/>
-    <w:lsdException w:name="Colorful List" w:semiHidden="0" w:uiPriority="72" w:unhideWhenUsed="0"/>
-    <w:lsdException w:name="Colorful Grid" w:semiHidden="0" w:uiPriority="73" w:unhideWhenUsed="0"/>
-    <w:lsdException w:name="Light Shading Accent 1" w:semiHidden="0" w:uiPriority="60" w:unhideWhenUsed="0"/>
-    <w:lsdException w:name="Light List Accent 1" w:semiHidden="0" w:uiPriority="61" w:unhideWhenUsed="0"/>
-    <w:lsdException w:name="Light Grid Accent 1" w:semiHidden="0" w:uiPriority="62" w:unhideWhenUsed="0"/>
-    <w:lsdException w:name="Medium Shading 1 Accent 1" w:semiHidden="0" w:uiPriority="63" w:unhideWhenUsed="0"/>
-    <w:lsdException w:name="Medium Shading 2 Accent 1" w:semiHidden="0" w:uiPriority="64" w:unhideWhenUsed="0"/>
-    <w:lsdException w:name="Medium List 1 Accent 1" w:semiHidden="0" w:uiPriority="65" w:unhideWhenUsed="0"/>
-    <w:lsdException w:name="Revision" w:unhideWhenUsed="0"/>
-    <w:lsdException w:name="List Paragraph" w:semiHidden="0" w:uiPriority="34" w:unhideWhenUsed="0" w:qFormat="1"/>
-    <w:lsdException w:name="Quote" w:semiHidden="0" w:uiPriority="29" w:unhideWhenUsed="0" w:qFormat="1"/>
-    <w:lsdException w:name="Intense Quote" w:semiHidden="0" w:uiPriority="30" w:unhideWhenUsed="0" w:qFormat="1"/>
-    <w:lsdException w:name="Medium List 2 Accent 1" w:semiHidden="0" w:uiPriority="66" w:unhideWhenUsed="0"/>
-    <w:lsdException w:name="Medium Grid 1 Accent 1" w:semiHidden="0" w:uiPriority="67" w:unhideWhenUsed="0"/>
-    <w:lsdException w:name="Medium Grid 2 Accent 1" w:semiHidden="0" w:uiPriority="68" w:unhideWhenUsed="0"/>
-    <w:lsdException w:name="Medium Grid 3 Accent 1" w:semiHidden="0" w:uiPriority="69" w:unhideWhenUsed="0"/>
-    <w:lsdException w:name="Dark List Accent 1" w:semiHidden="0" w:uiPriority="70" w:unhideWhenUsed="0"/>
-    <w:lsdException w:name="Colorful Shading Accent 1" w:semiHidden="0" w:uiPriority="71" w:unhideWhenUsed="0"/>
-    <w:lsdException w:name="Colorful List Accent 1" w:semiHidden="0" w:uiPriority="72" w:unhideWhenUsed="0"/>
-    <w:lsdException w:name="Colorful Grid Accent 1" w:semiHidden="0" w:uiPriority="73" w:unhideWhenUsed="0"/>
-    <w:lsdException w:name="Light Shading Accent 2" w:semiHidden="0" w:uiPriority="60" w:unhideWhenUsed="0"/>
-    <w:lsdException w:name="Light List Accent 2" w:semiHidden="0" w:uiPriority="61" w:unhideWhenUsed="0"/>
-    <w:lsdException w:name="Light Grid Accent 2" w:semiHidden="0" w:uiPriority="62" w:unhideWhenUsed="0"/>
-    <w:lsdException w:name="Medium Shading 1 Accent 2" w:semiHidden="0" w:uiPriority="63" w:unhideWhenUsed="0"/>
-    <w:lsdException w:name="Medium Shading 2 Accent 2" w:semiHidden="0" w:uiPriority="64" w:unhideWhenUsed="0"/>
-    <w:lsdException w:name="Medium List 1 Accent 2" w:semiHidden="0" w:uiPriority="65" w:unhideWhenUsed="0"/>
-    <w:lsdException w:name="Medium List 2 Accent 2" w:semiHidden="0" w:uiPriority="66" w:unhideWhenUsed="0"/>
-    <w:lsdException w:name="Medium Grid 1 Accent 2" w:semiHidden="0" w:uiPriority="67" w:unhideWhenUsed="0"/>
-    <w:lsdException w:name="Medium Grid 2 Accent 2" w:semiHidden="0" w:uiPriority="68" w:unhideWhenUsed="0"/>
-    <w:lsdException w:name="Medium Grid 3 Accent 2" w:semiHidden="0" w:uiPriority="69" w:unhideWhenUsed="0"/>
-    <w:lsdException w:name="Dark List Accent 2" w:semiHidden="0" w:uiPriority="70" w:unhideWhenUsed="0"/>
-    <w:lsdException w:name="Colorful Shading Accent 2" w:semiHidden="0" w:uiPriority="71" w:unhideWhenUsed="0"/>
-    <w:lsdException w:name="Colorful List Accent 2" w:semiHidden="0" w:uiPriority="72" w:unhideWhenUsed="0"/>
-    <w:lsdException w:name="Colorful Grid Accent 2" w:semiHidden="0" w:uiPriority="73" w:unhideWhenUsed="0"/>
-    <w:lsdException w:name="Light Shading Accent 3" w:semiHidden="0" w:uiPriority="60" w:unhideWhenUsed="0"/>
-    <w:lsdException w:name="Light List Accent 3" w:semiHidden="0" w:uiPriority="61" w:unhideWhenUsed="0"/>
-    <w:lsdException w:name="Light Grid Accent 3" w:semiHidden="0" w:uiPriority="62" w:unhideWhenUsed="0"/>
-    <w:lsdException w:name="Medium Shading 1 Accent 3" w:semiHidden="0" w:uiPriority="63" w:unhideWhenUsed="0"/>
-    <w:lsdException w:name="Medium Shading 2 Accent 3" w:semiHidden="0" w:uiPriority="64" w:unhideWhenUsed="0"/>
-    <w:lsdException w:name="Medium List 1 Accent 3" w:semiHidden="0" w:uiPriority="65" w:unhideWhenUsed="0"/>
-    <w:lsdException w:name="Medium List 2 Accent 3" w:semiHidden="0" w:uiPriority="66" w:unhideWhenUsed="0"/>
-    <w:lsdException w:name="Medium Grid 1 Accent 3" w:semiHidden="0" w:uiPriority="67" w:unhideWhenUsed="0"/>
-    <w:lsdException w:name="Medium Grid 2 Accent 3" w:semiHidden="0" w:uiPriority="68" w:unhideWhenUsed="0"/>
-    <w:lsdException w:name="Medium Grid 3 Accent 3" w:semiHidden="0" w:uiPriority="69" w:unhideWhenUsed="0"/>
-    <w:lsdException w:name="Dark List Accent 3" w:semiHidden="0" w:uiPriority="70" w:unhideWhenUsed="0"/>
-    <w:lsdException w:name="Colorful Shading Accent 3" w:semiHidden="0" w:uiPriority="71" w:unhideWhenUsed="0"/>
-    <w:lsdException w:name="Colorful List Accent 3" w:semiHidden="0" w:uiPriority="72" w:unhideWhenUsed="0"/>
-    <w:lsdException w:name="Colorful Grid Accent 3" w:semiHidden="0" w:uiPriority="73" w:unhideWhenUsed="0"/>
-    <w:lsdException w:name="Light Shading Accent 4" w:semiHidden="0" w:uiPriority="60" w:unhideWhenUsed="0"/>
-    <w:lsdException w:name="Light List Accent 4" w:semiHidden="0" w:uiPriority="61" w:unhideWhenUsed="0"/>
-    <w:lsdException w:name="Light Grid Accent 4" w:semiHidden="0" w:uiPriority="62" w:unhideWhenUsed="0"/>
-    <w:lsdException w:name="Medium Shading 1 Accent 4" w:semiHidden="0" w:uiPriority="63" w:unhideWhenUsed="0"/>
-    <w:lsdException w:name="Medium Shading 2 Accent 4" w:semiHidden="0" w:uiPriority="64" w:unhideWhenUsed="0"/>
-    <w:lsdException w:name="Medium List 1 Accent 4" w:semiHidden="0" w:uiPriority="65" w:unhideWhenUsed="0"/>
-    <w:lsdException w:name="Medium List 2 Accent 4" w:semiHidden="0" w:uiPriority="66" w:unhideWhenUsed="0"/>
-    <w:lsdException w:name="Medium Grid 1 Accent 4" w:semiHidden="0" w:uiPriority="67" w:unhideWhenUsed="0"/>
-    <w:lsdException w:name="Medium Grid 2 Accent 4" w:semiHidden="0" w:uiPriority="68" w:unhideWhenUsed="0"/>
-    <w:lsdException w:name="Medium Grid 3 Accent 4" w:semiHidden="0" w:uiPriority="69" w:unhideWhenUsed="0"/>
-    <w:lsdException w:name="Dark List Accent 4" w:semiHidden="0" w:uiPriority="70" w:unhideWhenUsed="0"/>
-    <w:lsdException w:name="Colorful Shading Accent 4" w:semiHidden="0" w:uiPriority="71" w:unhideWhenUsed="0"/>
-    <w:lsdException w:name="Colorful List Accent 4" w:semiHidden="0" w:uiPriority="72" w:unhideWhenUsed="0"/>
-    <w:lsdException w:name="Colorful Grid Accent 4" w:semiHidden="0" w:uiPriority="73" w:unhideWhenUsed="0"/>
-    <w:lsdException w:name="Light Shading Accent 5" w:semiHidden="0" w:uiPriority="60" w:unhideWhenUsed="0"/>
-    <w:lsdException w:name="Light List Accent 5" w:semiHidden="0" w:uiPriority="61" w:unhideWhenUsed="0"/>
-    <w:lsdException w:name="Light Grid Accent 5" w:semiHidden="0" w:uiPriority="62" w:unhideWhenUsed="0"/>
-    <w:lsdException w:name="Medium Shading 1 Accent 5" w:semiHidden="0" w:uiPriority="63" w:unhideWhenUsed="0"/>
-    <w:lsdException w:name="Medium Shading 2 Accent 5" w:semiHidden="0" w:uiPriority="64" w:unhideWhenUsed="0"/>
-    <w:lsdException w:name="Medium List 1 Accent 5" w:semiHidden="0" w:uiPriority="65" w:unhideWhenUsed="0"/>
-    <w:lsdException w:name="Medium List 2 Accent 5" w:semiHidden="0" w:uiPriority="66" w:unhideWhenUsed="0"/>
-    <w:lsdException w:name="Medium Grid 1 Accent 5" w:semiHidden="0" w:uiPriority="67" w:unhideWhenUsed="0"/>
-    <w:lsdException w:name="Medium Grid 2 Accent 5" w:semiHidden="0" w:uiPriority="68" w:unhideWhenUsed="0"/>
-    <w:lsdException w:name="Medium Grid 3 Accent 5" w:semiHidden="0" w:uiPriority="69" w:unhideWhenUsed="0"/>
-    <w:lsdException w:name="Dark List Accent 5" w:semiHidden="0" w:uiPriority="70" w:unhideWhenUsed="0"/>
-    <w:lsdException w:name="Colorful Shading Accent 5" w:semiHidden="0" w:uiPriority="71" w:unhideWhenUsed="0"/>
-    <w:lsdException w:name="Colorful List Accent 5" w:semiHidden="0" w:uiPriority="72" w:unhideWhenUsed="0"/>
-    <w:lsdException w:name="Colorful Grid Accent 5" w:semiHidden="0" w:uiPriority="73" w:unhideWhenUsed="0"/>
-    <w:lsdException w:name="Light Shading Accent 6" w:semiHidden="0" w:uiPriority="60" w:unhideWhenUsed="0"/>
-    <w:lsdException w:name="Light List Accent 6" w:semiHidden="0" w:uiPriority="61" w:unhideWhenUsed="0"/>
-    <w:lsdException w:name="Light Grid Accent 6" w:semiHidden="0" w:uiPriority="62" w:unhideWhenUsed="0"/>
-    <w:lsdException w:name="Medium Shading 1 Accent 6" w:semiHidden="0" w:uiPriority="63" w:unhideWhenUsed="0"/>
-    <w:lsdException w:name="Medium Shading 2 Accent 6" w:semiHidden="0" w:uiPriority="64" w:unhideWhenUsed="0"/>
-    <w:lsdException w:name="Medium List 1 Accent 6" w:semiHidden="0" w:uiPriority="65" w:unhideWhenUsed="0"/>
-    <w:lsdException w:name="Medium List 2 Accent 6" w:semiHidden="0" w:uiPriority="66" w:unhideWhenUsed="0"/>
-    <w:lsdException w:name="Medium Grid 1 Accent 6" w:semiHidden="0" w:uiPriority="67" w:unhideWhenUsed="0"/>
-    <w:lsdException w:name="Medium Grid 2 Accent 6" w:semiHidden="0" w:uiPriority="68" w:unhideWhenUsed="0"/>
-    <w:lsdException w:name="Medium Grid 3 Accent 6" w:semiHidden="0" w:uiPriority="69" w:unhideWhenUsed="0"/>
-    <w:lsdException w:name="Dark List Accent 6" w:semiHidden="0" w:uiPriority="70" w:unhideWhenUsed="0"/>
-    <w:lsdException w:name="Colorful Shading Accent 6" w:semiHidden="0" w:uiPriority="71" w:unhideWhenUsed="0"/>
-    <w:lsdException w:name="Colorful List Accent 6" w:semiHidden="0" w:uiPriority="72" w:unhideWhenUsed="0"/>
-    <w:lsdException w:name="Colorful Grid Accent 6" w:semiHidden="0" w:uiPriority="73" w:unhideWhenUsed="0"/>
-    <w:lsdException w:name="Subtle Emphasis" w:semiHidden="0" w:uiPriority="19" w:unhideWhenUsed="0" w:qFormat="1"/>
-    <w:lsdException w:name="Intense Emphasis" w:semiHidden="0" w:uiPriority="21" w:unhideWhenUsed="0" w:qFormat="1"/>
-    <w:lsdException w:name="Subtle Reference" w:semiHidden="0" w:uiPriority="31" w:unhideWhenUsed="0" w:qFormat="1"/>
-    <w:lsdException w:name="Intense Reference" w:semiHidden="0" w:uiPriority="32" w:unhideWhenUsed="0" w:qFormat="1"/>
-    <w:lsdException w:name="Book Title" w:semiHidden="0" w:uiPriority="33" w:unhideWhenUsed="0" w:qFormat="1"/>
-    <w:lsdException w:name="Bibliography" w:uiPriority="37"/>
-    <w:lsdException w:name="TOC Heading" w:uiPriority="39" w:qFormat="1"/>
-  </w:latentStyles>
-  <w:style w:type="paragraph" w:default="1" w:styleId="Normal">
-    <w:name w:val="Normal"/>
-    <w:qFormat/>
-    <w:pPr>
-      <w:spacing w:after="10" w:line="269" w:lineRule="auto"/>
-      <w:ind w:left="730" w:hanging="370"/>
-    </w:pPr>
-    <w:rPr>
-      <w:rFonts w:eastAsia="Calibri" w:cs="Calibri"/>
-      <w:color w:val="666666"/>
-      <w:sz w:val="20"/>
-    </w:rPr>
-  </w:style>
-  <w:style w:type="paragraph" w:styleId="Heading1">
-    <w:name w:val="heading 1"/>
-    <w:next w:val="Normal"/>
-    <w:link w:val="Heading1Char"/>
-    <w:uiPriority w:val="9"/>
-    <w:qFormat/>
-    <w:pPr>
-      <w:keepNext/>
-      <w:keepLines/>
-      <w:spacing w:after="94"/>
-      <w:ind w:left="10" w:hanging="10"/>
-      <w:outlineLvl w:val="0"/>
-    </w:pPr>
-    <w:rPr>
-      <w:rFonts w:eastAsia="Calibri" w:cs="Calibri"/>
-      <w:b/>
-      <w:color w:val="666666"/>
-    </w:rPr>
-  </w:style>
-  <w:style w:type="character" w:default="1" w:styleId="DefaultParagraphFont">
-    <w:name w:val="Default Paragraph Font"/>
-    <w:uiPriority w:val="1"/>
-    <w:semiHidden/>
-    <w:unhideWhenUsed/>
-  </w:style>
-  <w:style w:type="table" w:default="1" w:styleId="TableNormal">
-    <w:name w:val="Normal Table"/>
-    <w:uiPriority w:val="99"/>
-    <w:semiHidden/>
-    <w:unhideWhenUsed/>
-    <w:tblPr>
-      <w:tblInd w:w="0" w:type="dxa"/>
-      <w:tblCellMar>
-        <w:top w:w="0" w:type="dxa"/>
-        <w:left w:w="108" w:type="dxa"/>
-        <w:bottom w:w="0" w:type="dxa"/>
-        <w:right w:w="108" w:type="dxa"/>
-      </w:tblCellMar>
-    </w:tblPr>
-  </w:style>
-  <w:style w:type="numbering" w:default="1" w:styleId="NoList">
-    <w:name w:val="No List"/>
-    <w:uiPriority w:val="99"/>
-    <w:semiHidden/>
-    <w:unhideWhenUsed/>
-  </w:style>
-  <w:style w:type="character" w:customStyle="1" w:styleId="Heading1Char">
-    <w:name w:val="Heading 1 Char"/>
-    <w:link w:val="Heading1"/>
-    <w:rPr>
-      <w:rFonts w:ascii="Calibri" w:eastAsia="Calibri" w:hAnsi="Calibri" w:cs="Calibri"/>
-      <w:b/>
-      <w:color w:val="666666"/>
-      <w:sz w:val="22"/>
-    </w:rPr>
-  </w:style>
-  <w:style w:type="table" w:customStyle="1" w:styleId="TableGrid">
-    <w:name w:val="TableGrid"/>
-    <w:pPr>
-      <w:spacing w:after="0" w:line="240" w:lineRule="auto"/>
-    </w:pPr>
-    <w:tblPr>
-      <w:tblCellMar>
-        <w:top w:w="0" w:type="dxa"/>
-        <w:left w:w="0" w:type="dxa"/>
-        <w:bottom w:w="0" w:type="dxa"/>
-        <w:right w:w="0" w:type="dxa"/>
-      </w:tblCellMar>
-    </w:tblPr>
-  </w:style>
-  <w:style w:type="character" w:styleId="Hyperlink">
-    <w:name w:val="Hyperlink"/>
-    <w:basedOn w:val="DefaultParagraphFont"/>
-    <w:uiPriority w:val="99"/>
-    <w:rPr>
-      <w:color w:val="0563C1"/>
-      <w:u w:val="single"/>
-    </w:rPr>
-  </w:style>
-  <w:style w:type="paragraph" w:styleId="ListParagraph">
-    <w:name w:val="List Paragraph"/>
-    <w:basedOn w:val="Normal"/>
-    <w:uiPriority w:val="34"/>
-    <w:qFormat/>
-    <w:pPr>
-      <w:ind w:left="720"/>
-      <w:contextualSpacing/>
-    </w:pPr>
-  </w:style>
-  <w:style w:type="character" w:customStyle="1" w:styleId="UnresolvedMention">
+  <w:style w:type="character" w:styleId="UnresolvedMention">
     <w:name w:val="Unresolved Mention"/>
     <w:basedOn w:val="DefaultParagraphFont"/>
     <w:uiPriority w:val="99"/>
     <w:semiHidden/>
     <w:unhideWhenUsed/>
-    <w:rsid w:val="0075215C"/>
+    <w:rsid w:val="00D977D7"/>
     <w:rPr>
       <w:color w:val="605E5C"/>
       <w:shd w:val="clear" w:color="auto" w:fill="E1DFDD"/>
